--- a/notes/2122/Set4ConvertingAnalogDataToBinary.docx
+++ b/notes/2122/Set4ConvertingAnalogDataToBinary.docx
@@ -1,6 +1,6 @@
 
 <file path=word/document.xml><?xml version="1.0" encoding="utf-8"?>
-<w:document xmlns:wpc="http://schemas.microsoft.com/office/word/2010/wordprocessingCanvas" xmlns:cx="http://schemas.microsoft.com/office/drawing/2014/chartex" xmlns:cx1="http://schemas.microsoft.com/office/drawing/2015/9/8/chartex" xmlns:cx2="http://schemas.microsoft.com/office/drawing/2015/10/21/chartex" xmlns:cx3="http://schemas.microsoft.com/office/drawing/2016/5/9/chartex" xmlns:cx4="http://schemas.microsoft.com/office/drawing/2016/5/10/chartex" xmlns:cx5="http://schemas.microsoft.com/office/drawing/2016/5/11/chartex" xmlns:cx6="http://schemas.microsoft.com/office/drawing/2016/5/12/chartex" xmlns:cx7="http://schemas.microsoft.com/office/drawing/2016/5/13/chartex" xmlns:cx8="http://schemas.microsoft.com/office/drawing/2016/5/14/chartex" xmlns:mc="http://schemas.openxmlformats.org/markup-compatibility/2006" xmlns:aink="http://schemas.microsoft.com/office/drawing/2016/ink" xmlns:am3d="http://schemas.microsoft.com/office/drawing/2017/model3d" xmlns:o="urn:schemas-microsoft-com:office:office" xmlns:r="http://schemas.openxmlformats.org/officeDocument/2006/relationships" xmlns:m="http://schemas.openxmlformats.org/officeDocument/2006/math" xmlns:v="urn:schemas-microsoft-com:vml" xmlns:wp14="http://schemas.microsoft.com/office/word/2010/wordprocessingDrawing" xmlns:wp="http://schemas.openxmlformats.org/drawingml/2006/wordprocessingDrawing" xmlns:w10="urn:schemas-microsoft-com:office:word" xmlns:w="http://schemas.openxmlformats.org/wordprocessingml/2006/main" xmlns:w14="http://schemas.microsoft.com/office/word/2010/wordml" xmlns:w15="http://schemas.microsoft.com/office/word/2012/wordml" xmlns:w16cex="http://schemas.microsoft.com/office/word/2018/wordml/cex" xmlns:w16cid="http://schemas.microsoft.com/office/word/2016/wordml/cid" xmlns:w16="http://schemas.microsoft.com/office/word/2018/wordml" xmlns:w16se="http://schemas.microsoft.com/office/word/2015/wordml/symex" xmlns:wpg="http://schemas.microsoft.com/office/word/2010/wordprocessingGroup" xmlns:wpi="http://schemas.microsoft.com/office/word/2010/wordprocessingInk" xmlns:wne="http://schemas.microsoft.com/office/word/2006/wordml" xmlns:wps="http://schemas.microsoft.com/office/word/2010/wordprocessingShape" mc:Ignorable="w14 w15 w16se w16cid w16 w16cex wp14">
+<w:document xmlns:wpc="http://schemas.microsoft.com/office/word/2010/wordprocessingCanvas" xmlns:cx="http://schemas.microsoft.com/office/drawing/2014/chartex" xmlns:cx1="http://schemas.microsoft.com/office/drawing/2015/9/8/chartex" xmlns:cx2="http://schemas.microsoft.com/office/drawing/2015/10/21/chartex" xmlns:cx3="http://schemas.microsoft.com/office/drawing/2016/5/9/chartex" xmlns:cx4="http://schemas.microsoft.com/office/drawing/2016/5/10/chartex" xmlns:cx5="http://schemas.microsoft.com/office/drawing/2016/5/11/chartex" xmlns:cx6="http://schemas.microsoft.com/office/drawing/2016/5/12/chartex" xmlns:cx7="http://schemas.microsoft.com/office/drawing/2016/5/13/chartex" xmlns:cx8="http://schemas.microsoft.com/office/drawing/2016/5/14/chartex" xmlns:mc="http://schemas.openxmlformats.org/markup-compatibility/2006" xmlns:aink="http://schemas.microsoft.com/office/drawing/2016/ink" xmlns:am3d="http://schemas.microsoft.com/office/drawing/2017/model3d" xmlns:o="urn:schemas-microsoft-com:office:office" xmlns:r="http://schemas.openxmlformats.org/officeDocument/2006/relationships" xmlns:m="http://schemas.openxmlformats.org/officeDocument/2006/math" xmlns:v="urn:schemas-microsoft-com:vml" xmlns:wp14="http://schemas.microsoft.com/office/word/2010/wordprocessingDrawing" xmlns:wp="http://schemas.openxmlformats.org/drawingml/2006/wordprocessingDrawing" xmlns:w10="urn:schemas-microsoft-com:office:word" xmlns:w="http://schemas.openxmlformats.org/wordprocessingml/2006/main" xmlns:w14="http://schemas.microsoft.com/office/word/2010/wordml" xmlns:w15="http://schemas.microsoft.com/office/word/2012/wordml" xmlns:w16cex="http://schemas.microsoft.com/office/word/2018/wordml/cex" xmlns:w16cid="http://schemas.microsoft.com/office/word/2016/wordml/cid" xmlns:w16="http://schemas.microsoft.com/office/word/2018/wordml" xmlns:w16sdtdh="http://schemas.microsoft.com/office/word/2020/wordml/sdtdatahash" xmlns:w16se="http://schemas.microsoft.com/office/word/2015/wordml/symex" xmlns:wpg="http://schemas.microsoft.com/office/word/2010/wordprocessingGroup" xmlns:wpi="http://schemas.microsoft.com/office/word/2010/wordprocessingInk" xmlns:wne="http://schemas.microsoft.com/office/word/2006/wordml" xmlns:wps="http://schemas.microsoft.com/office/word/2010/wordprocessingShape" mc:Ignorable="w14 w15 w16se w16cid w16 w16cex w16sdtdh wp14">
   <w:body>
     <w:p>
       <w:pPr>
@@ -209,7 +209,16 @@
                 <w:sz w:val="20"/>
                 <w:szCs w:val="20"/>
               </w:rPr>
-              <w:t>now sampling can be applied to approximate an analog signal</w:t>
+              <w:t>h</w:t>
+            </w:r>
+            <w:r>
+              <w:rPr>
+                <w:b/>
+                <w:color w:val="800080"/>
+                <w:sz w:val="20"/>
+                <w:szCs w:val="20"/>
+              </w:rPr>
+              <w:t>ow sampling can be applied to approximate an analog signal</w:t>
             </w:r>
           </w:p>
           <w:p>
@@ -3760,7 +3769,27 @@
           <w:sz w:val="20"/>
           <w:szCs w:val="20"/>
         </w:rPr>
-        <w:t>Skill 3.03 Exercise 1</w:t>
+        <w:t xml:space="preserve">Skill </w:t>
+      </w:r>
+      <w:r>
+        <w:rPr>
+          <w:rStyle w:val="Hyperlink"/>
+          <w:rFonts w:ascii="Calibri" w:hAnsi="Calibri" w:cs="Calibri"/>
+          <w:b/>
+          <w:sz w:val="20"/>
+          <w:szCs w:val="20"/>
+        </w:rPr>
+        <w:t>4</w:t>
+      </w:r>
+      <w:r>
+        <w:rPr>
+          <w:rStyle w:val="Hyperlink"/>
+          <w:rFonts w:ascii="Calibri" w:hAnsi="Calibri" w:cs="Calibri"/>
+          <w:b/>
+          <w:sz w:val="20"/>
+          <w:szCs w:val="20"/>
+        </w:rPr>
+        <w:t>.03 Exercise 1</w:t>
       </w:r>
     </w:p>
     <w:p>
@@ -4266,11 +4295,9 @@
           <w:szCs w:val="20"/>
           <w:shd w:val="clear" w:color="auto" w:fill="FFFFFF"/>
         </w:rPr>
-        <w:t>For a computer to understand that sequence, our digitized version would also need to include a description of how the sequence was sampled and encoded.</w:t>
-      </w:r>
-    </w:p>
-    <w:p>
-      <w:pPr>
+        <w:t xml:space="preserve">For a computer to understand that sequence, our digitized version would also need to include a description of how the sequence was sampled and </w:t>
+      </w:r>
+      <w:r>
         <w:rPr>
           <w:rFonts w:ascii="Calibri" w:hAnsi="Calibri"/>
           <w:color w:val="21242C"/>
@@ -4278,7 +4305,8 @@
           <w:szCs w:val="20"/>
           <w:shd w:val="clear" w:color="auto" w:fill="FFFFFF"/>
         </w:rPr>
-      </w:pPr>
+        <w:t xml:space="preserve">quantized.  </w:t>
+      </w:r>
     </w:p>
     <w:p>
       <w:pPr>
@@ -4290,7 +4318,9 @@
           <w:shd w:val="clear" w:color="auto" w:fill="FFFFFF"/>
         </w:rPr>
       </w:pPr>
-      <w:r>
+    </w:p>
+    <w:p>
+      <w:pPr>
         <w:rPr>
           <w:rFonts w:ascii="Calibri" w:hAnsi="Calibri"/>
           <w:color w:val="21242C"/>
@@ -4298,7 +4328,38 @@
           <w:szCs w:val="20"/>
           <w:shd w:val="clear" w:color="auto" w:fill="FFFFFF"/>
         </w:rPr>
-        <w:t>This encoding uses 4 bits per sample. The number of bits per sample is also know as the </w:t>
+      </w:pPr>
+      <w:r>
+        <w:rPr>
+          <w:rFonts w:ascii="Calibri" w:hAnsi="Calibri"/>
+          <w:color w:val="21242C"/>
+          <w:sz w:val="20"/>
+          <w:szCs w:val="20"/>
+          <w:shd w:val="clear" w:color="auto" w:fill="FFFFFF"/>
+        </w:rPr>
+        <w:t xml:space="preserve">This encoding uses 4 bits per sample. The number of bits per sample is also </w:t>
+      </w:r>
+      <w:proofErr w:type="spellStart"/>
+      <w:r>
+        <w:rPr>
+          <w:rFonts w:ascii="Calibri" w:hAnsi="Calibri"/>
+          <w:color w:val="21242C"/>
+          <w:sz w:val="20"/>
+          <w:szCs w:val="20"/>
+          <w:shd w:val="clear" w:color="auto" w:fill="FFFFFF"/>
+        </w:rPr>
+        <w:t>know</w:t>
+      </w:r>
+      <w:proofErr w:type="spellEnd"/>
+      <w:r>
+        <w:rPr>
+          <w:rFonts w:ascii="Calibri" w:hAnsi="Calibri"/>
+          <w:color w:val="21242C"/>
+          <w:sz w:val="20"/>
+          <w:szCs w:val="20"/>
+          <w:shd w:val="clear" w:color="auto" w:fill="FFFFFF"/>
+        </w:rPr>
+        <w:t xml:space="preserve"> as the </w:t>
       </w:r>
       <w:r>
         <w:rPr>
@@ -4797,7 +4858,29 @@
           <w:szCs w:val="20"/>
           <w:shd w:val="clear" w:color="auto" w:fill="FFFFFF"/>
         </w:rPr>
-        <w:t xml:space="preserve">The reconstructed signal looks very close to the original, but misses a few details. </w:t>
+        <w:t xml:space="preserve">The reconstructed signal looks very close to the </w:t>
+      </w:r>
+      <w:proofErr w:type="gramStart"/>
+      <w:r>
+        <w:rPr>
+          <w:rFonts w:ascii="Calibri" w:hAnsi="Calibri"/>
+          <w:color w:val="21242C"/>
+          <w:sz w:val="20"/>
+          <w:szCs w:val="20"/>
+          <w:shd w:val="clear" w:color="auto" w:fill="FFFFFF"/>
+        </w:rPr>
+        <w:t>original, but</w:t>
+      </w:r>
+      <w:proofErr w:type="gramEnd"/>
+      <w:r>
+        <w:rPr>
+          <w:rFonts w:ascii="Calibri" w:hAnsi="Calibri"/>
+          <w:color w:val="21242C"/>
+          <w:sz w:val="20"/>
+          <w:szCs w:val="20"/>
+          <w:shd w:val="clear" w:color="auto" w:fill="FFFFFF"/>
+        </w:rPr>
+        <w:t xml:space="preserve"> misses a few details. </w:t>
       </w:r>
       <w:r>
         <w:rPr>
@@ -5023,7 +5106,23 @@
           <w:sz w:val="20"/>
           <w:szCs w:val="20"/>
         </w:rPr>
-        <w:t>Skill 4.05 Concepts</w:t>
+        <w:t>Skill 4.0</w:t>
+      </w:r>
+      <w:r>
+        <w:rPr>
+          <w:b/>
+          <w:sz w:val="20"/>
+          <w:szCs w:val="20"/>
+        </w:rPr>
+        <w:t>6</w:t>
+      </w:r>
+      <w:r>
+        <w:rPr>
+          <w:b/>
+          <w:sz w:val="20"/>
+          <w:szCs w:val="20"/>
+        </w:rPr>
+        <w:t xml:space="preserve"> Concepts</w:t>
       </w:r>
     </w:p>
     <w:p>
@@ -5041,7 +5140,6 @@
         <w:textAlignment w:val="baseline"/>
         <w:rPr>
           <w:rFonts w:ascii="Calibri" w:eastAsia="Times New Roman" w:hAnsi="Calibri" w:cs="Times New Roman"/>
-          <w:color w:val="21242C"/>
           <w:kern w:val="0"/>
           <w:sz w:val="20"/>
           <w:szCs w:val="20"/>
@@ -5051,7 +5149,6 @@
       <w:r>
         <w:rPr>
           <w:rFonts w:ascii="Calibri" w:eastAsia="Times New Roman" w:hAnsi="Calibri" w:cs="Times New Roman"/>
-          <w:color w:val="21242C"/>
           <w:kern w:val="0"/>
           <w:sz w:val="20"/>
           <w:szCs w:val="20"/>
@@ -5062,7 +5159,6 @@
       <w:r>
         <w:rPr>
           <w:rFonts w:ascii="Calibri" w:eastAsia="Times New Roman" w:hAnsi="Calibri" w:cs="Times New Roman"/>
-          <w:color w:val="21242C"/>
           <w:kern w:val="0"/>
           <w:sz w:val="20"/>
           <w:szCs w:val="20"/>
@@ -5073,7 +5169,6 @@
       <w:r>
         <w:rPr>
           <w:rFonts w:ascii="Calibri" w:eastAsia="Times New Roman" w:hAnsi="Calibri" w:cs="Times New Roman"/>
-          <w:color w:val="21242C"/>
           <w:kern w:val="0"/>
           <w:sz w:val="20"/>
           <w:szCs w:val="20"/>
@@ -5084,7 +5179,6 @@
       <w:r>
         <w:rPr>
           <w:rFonts w:ascii="Calibri" w:eastAsia="Times New Roman" w:hAnsi="Calibri" w:cs="Times New Roman"/>
-          <w:color w:val="21242C"/>
           <w:kern w:val="0"/>
           <w:sz w:val="20"/>
           <w:szCs w:val="20"/>
@@ -5095,7 +5189,6 @@
       <w:r>
         <w:rPr>
           <w:rFonts w:ascii="Calibri" w:eastAsia="Times New Roman" w:hAnsi="Calibri" w:cs="Times New Roman"/>
-          <w:color w:val="21242C"/>
           <w:kern w:val="0"/>
           <w:sz w:val="20"/>
           <w:szCs w:val="20"/>
@@ -5106,7 +5199,6 @@
       <w:r>
         <w:rPr>
           <w:rFonts w:ascii="Calibri" w:eastAsia="Times New Roman" w:hAnsi="Calibri" w:cs="Times New Roman"/>
-          <w:color w:val="21242C"/>
           <w:kern w:val="0"/>
           <w:sz w:val="20"/>
           <w:szCs w:val="20"/>
@@ -5117,7 +5209,6 @@
       <w:r>
         <w:rPr>
           <w:rFonts w:ascii="Calibri" w:eastAsia="Times New Roman" w:hAnsi="Calibri" w:cs="Times New Roman"/>
-          <w:color w:val="21242C"/>
           <w:kern w:val="0"/>
           <w:sz w:val="20"/>
           <w:szCs w:val="20"/>
@@ -5128,7 +5219,6 @@
       <w:r>
         <w:rPr>
           <w:rFonts w:ascii="Calibri" w:eastAsia="Times New Roman" w:hAnsi="Calibri" w:cs="Times New Roman"/>
-          <w:color w:val="21242C"/>
           <w:kern w:val="0"/>
           <w:sz w:val="20"/>
           <w:szCs w:val="20"/>
@@ -5139,7 +5229,6 @@
       <w:r>
         <w:rPr>
           <w:rFonts w:ascii="Calibri" w:eastAsia="Times New Roman" w:hAnsi="Calibri" w:cs="Times New Roman"/>
-          <w:color w:val="21242C"/>
           <w:kern w:val="0"/>
           <w:sz w:val="20"/>
           <w:szCs w:val="20"/>
@@ -5150,7 +5239,6 @@
       <w:r>
         <w:rPr>
           <w:rFonts w:ascii="Calibri" w:eastAsia="Times New Roman" w:hAnsi="Calibri" w:cs="Times New Roman"/>
-          <w:color w:val="21242C"/>
           <w:kern w:val="0"/>
           <w:sz w:val="20"/>
           <w:szCs w:val="20"/>
@@ -5161,7 +5249,6 @@
       <w:r>
         <w:rPr>
           <w:rFonts w:ascii="Calibri" w:eastAsia="Times New Roman" w:hAnsi="Calibri" w:cs="Times New Roman"/>
-          <w:color w:val="21242C"/>
           <w:kern w:val="0"/>
           <w:sz w:val="20"/>
           <w:szCs w:val="20"/>
@@ -5172,7 +5259,6 @@
       <w:r>
         <w:rPr>
           <w:rFonts w:ascii="Calibri" w:eastAsia="Times New Roman" w:hAnsi="Calibri" w:cs="Times New Roman"/>
-          <w:color w:val="21242C"/>
           <w:kern w:val="0"/>
           <w:sz w:val="20"/>
           <w:szCs w:val="20"/>
@@ -5187,7 +5273,6 @@
         <w:textAlignment w:val="baseline"/>
         <w:rPr>
           <w:rFonts w:ascii="Calibri" w:eastAsia="Times New Roman" w:hAnsi="Calibri" w:cs="Times New Roman"/>
-          <w:color w:val="21242C"/>
           <w:kern w:val="0"/>
           <w:sz w:val="20"/>
           <w:szCs w:val="20"/>
@@ -5201,7 +5286,6 @@
         <w:textAlignment w:val="baseline"/>
         <w:rPr>
           <w:rFonts w:ascii="Calibri" w:eastAsia="Times New Roman" w:hAnsi="Calibri" w:cs="Times New Roman"/>
-          <w:color w:val="21242C"/>
           <w:kern w:val="0"/>
           <w:sz w:val="20"/>
           <w:szCs w:val="20"/>
@@ -5211,7 +5295,6 @@
       <w:r>
         <w:rPr>
           <w:rFonts w:ascii="Calibri" w:eastAsia="Times New Roman" w:hAnsi="Calibri" w:cs="Times New Roman"/>
-          <w:color w:val="21242C"/>
           <w:kern w:val="0"/>
           <w:sz w:val="20"/>
           <w:szCs w:val="20"/>
@@ -5226,7 +5309,6 @@
         <w:textAlignment w:val="baseline"/>
         <w:rPr>
           <w:rFonts w:ascii="Calibri" w:eastAsia="Times New Roman" w:hAnsi="Calibri" w:cs="Times New Roman"/>
-          <w:color w:val="21242C"/>
           <w:kern w:val="0"/>
           <w:sz w:val="20"/>
           <w:szCs w:val="20"/>
@@ -5236,7 +5318,6 @@
       <w:r>
         <w:rPr>
           <w:rFonts w:ascii="Calibri" w:eastAsia="Times New Roman" w:hAnsi="Calibri" w:cs="Times New Roman"/>
-          <w:color w:val="21242C"/>
           <w:kern w:val="0"/>
           <w:sz w:val="20"/>
           <w:szCs w:val="20"/>
@@ -5344,7 +5425,7 @@
 </file>
 
 <file path=word/endnotes.xml><?xml version="1.0" encoding="utf-8"?>
-<w:endnotes xmlns:wpc="http://schemas.microsoft.com/office/word/2010/wordprocessingCanvas" xmlns:cx="http://schemas.microsoft.com/office/drawing/2014/chartex" xmlns:cx1="http://schemas.microsoft.com/office/drawing/2015/9/8/chartex" xmlns:cx2="http://schemas.microsoft.com/office/drawing/2015/10/21/chartex" xmlns:cx3="http://schemas.microsoft.com/office/drawing/2016/5/9/chartex" xmlns:cx4="http://schemas.microsoft.com/office/drawing/2016/5/10/chartex" xmlns:cx5="http://schemas.microsoft.com/office/drawing/2016/5/11/chartex" xmlns:cx6="http://schemas.microsoft.com/office/drawing/2016/5/12/chartex" xmlns:cx7="http://schemas.microsoft.com/office/drawing/2016/5/13/chartex" xmlns:cx8="http://schemas.microsoft.com/office/drawing/2016/5/14/chartex" xmlns:mc="http://schemas.openxmlformats.org/markup-compatibility/2006" xmlns:aink="http://schemas.microsoft.com/office/drawing/2016/ink" xmlns:am3d="http://schemas.microsoft.com/office/drawing/2017/model3d" xmlns:o="urn:schemas-microsoft-com:office:office" xmlns:r="http://schemas.openxmlformats.org/officeDocument/2006/relationships" xmlns:m="http://schemas.openxmlformats.org/officeDocument/2006/math" xmlns:v="urn:schemas-microsoft-com:vml" xmlns:wp14="http://schemas.microsoft.com/office/word/2010/wordprocessingDrawing" xmlns:wp="http://schemas.openxmlformats.org/drawingml/2006/wordprocessingDrawing" xmlns:w10="urn:schemas-microsoft-com:office:word" xmlns:w="http://schemas.openxmlformats.org/wordprocessingml/2006/main" xmlns:w14="http://schemas.microsoft.com/office/word/2010/wordml" xmlns:w15="http://schemas.microsoft.com/office/word/2012/wordml" xmlns:w16cex="http://schemas.microsoft.com/office/word/2018/wordml/cex" xmlns:w16cid="http://schemas.microsoft.com/office/word/2016/wordml/cid" xmlns:w16="http://schemas.microsoft.com/office/word/2018/wordml" xmlns:w16se="http://schemas.microsoft.com/office/word/2015/wordml/symex" xmlns:wpg="http://schemas.microsoft.com/office/word/2010/wordprocessingGroup" xmlns:wpi="http://schemas.microsoft.com/office/word/2010/wordprocessingInk" xmlns:wne="http://schemas.microsoft.com/office/word/2006/wordml" xmlns:wps="http://schemas.microsoft.com/office/word/2010/wordprocessingShape" mc:Ignorable="w14 w15 w16se w16cid w16 w16cex wp14">
+<w:endnotes xmlns:wpc="http://schemas.microsoft.com/office/word/2010/wordprocessingCanvas" xmlns:cx="http://schemas.microsoft.com/office/drawing/2014/chartex" xmlns:cx1="http://schemas.microsoft.com/office/drawing/2015/9/8/chartex" xmlns:cx2="http://schemas.microsoft.com/office/drawing/2015/10/21/chartex" xmlns:cx3="http://schemas.microsoft.com/office/drawing/2016/5/9/chartex" xmlns:cx4="http://schemas.microsoft.com/office/drawing/2016/5/10/chartex" xmlns:cx5="http://schemas.microsoft.com/office/drawing/2016/5/11/chartex" xmlns:cx6="http://schemas.microsoft.com/office/drawing/2016/5/12/chartex" xmlns:cx7="http://schemas.microsoft.com/office/drawing/2016/5/13/chartex" xmlns:cx8="http://schemas.microsoft.com/office/drawing/2016/5/14/chartex" xmlns:mc="http://schemas.openxmlformats.org/markup-compatibility/2006" xmlns:aink="http://schemas.microsoft.com/office/drawing/2016/ink" xmlns:am3d="http://schemas.microsoft.com/office/drawing/2017/model3d" xmlns:o="urn:schemas-microsoft-com:office:office" xmlns:r="http://schemas.openxmlformats.org/officeDocument/2006/relationships" xmlns:m="http://schemas.openxmlformats.org/officeDocument/2006/math" xmlns:v="urn:schemas-microsoft-com:vml" xmlns:wp14="http://schemas.microsoft.com/office/word/2010/wordprocessingDrawing" xmlns:wp="http://schemas.openxmlformats.org/drawingml/2006/wordprocessingDrawing" xmlns:w10="urn:schemas-microsoft-com:office:word" xmlns:w="http://schemas.openxmlformats.org/wordprocessingml/2006/main" xmlns:w14="http://schemas.microsoft.com/office/word/2010/wordml" xmlns:w15="http://schemas.microsoft.com/office/word/2012/wordml" xmlns:w16cex="http://schemas.microsoft.com/office/word/2018/wordml/cex" xmlns:w16cid="http://schemas.microsoft.com/office/word/2016/wordml/cid" xmlns:w16="http://schemas.microsoft.com/office/word/2018/wordml" xmlns:w16sdtdh="http://schemas.microsoft.com/office/word/2020/wordml/sdtdatahash" xmlns:w16se="http://schemas.microsoft.com/office/word/2015/wordml/symex" xmlns:wpg="http://schemas.microsoft.com/office/word/2010/wordprocessingGroup" xmlns:wpi="http://schemas.microsoft.com/office/word/2010/wordprocessingInk" xmlns:wne="http://schemas.microsoft.com/office/word/2006/wordml" xmlns:wps="http://schemas.microsoft.com/office/word/2010/wordprocessingShape" mc:Ignorable="w14 w15 w16se w16cid w16 w16cex w16sdtdh wp14">
   <w:endnote w:type="separator" w:id="-1">
     <w:p>
       <w:r>
@@ -5363,7 +5444,7 @@
 </file>
 
 <file path=word/footer1.xml><?xml version="1.0" encoding="utf-8"?>
-<w:ftr xmlns:wpc="http://schemas.microsoft.com/office/word/2010/wordprocessingCanvas" xmlns:cx="http://schemas.microsoft.com/office/drawing/2014/chartex" xmlns:cx1="http://schemas.microsoft.com/office/drawing/2015/9/8/chartex" xmlns:cx2="http://schemas.microsoft.com/office/drawing/2015/10/21/chartex" xmlns:cx3="http://schemas.microsoft.com/office/drawing/2016/5/9/chartex" xmlns:cx4="http://schemas.microsoft.com/office/drawing/2016/5/10/chartex" xmlns:cx5="http://schemas.microsoft.com/office/drawing/2016/5/11/chartex" xmlns:cx6="http://schemas.microsoft.com/office/drawing/2016/5/12/chartex" xmlns:cx7="http://schemas.microsoft.com/office/drawing/2016/5/13/chartex" xmlns:cx8="http://schemas.microsoft.com/office/drawing/2016/5/14/chartex" xmlns:mc="http://schemas.openxmlformats.org/markup-compatibility/2006" xmlns:aink="http://schemas.microsoft.com/office/drawing/2016/ink" xmlns:am3d="http://schemas.microsoft.com/office/drawing/2017/model3d" xmlns:o="urn:schemas-microsoft-com:office:office" xmlns:r="http://schemas.openxmlformats.org/officeDocument/2006/relationships" xmlns:m="http://schemas.openxmlformats.org/officeDocument/2006/math" xmlns:v="urn:schemas-microsoft-com:vml" xmlns:wp14="http://schemas.microsoft.com/office/word/2010/wordprocessingDrawing" xmlns:wp="http://schemas.openxmlformats.org/drawingml/2006/wordprocessingDrawing" xmlns:w10="urn:schemas-microsoft-com:office:word" xmlns:w="http://schemas.openxmlformats.org/wordprocessingml/2006/main" xmlns:w14="http://schemas.microsoft.com/office/word/2010/wordml" xmlns:w15="http://schemas.microsoft.com/office/word/2012/wordml" xmlns:w16cex="http://schemas.microsoft.com/office/word/2018/wordml/cex" xmlns:w16cid="http://schemas.microsoft.com/office/word/2016/wordml/cid" xmlns:w16="http://schemas.microsoft.com/office/word/2018/wordml" xmlns:w16se="http://schemas.microsoft.com/office/word/2015/wordml/symex" xmlns:wpg="http://schemas.microsoft.com/office/word/2010/wordprocessingGroup" xmlns:wpi="http://schemas.microsoft.com/office/word/2010/wordprocessingInk" xmlns:wne="http://schemas.microsoft.com/office/word/2006/wordml" xmlns:wps="http://schemas.microsoft.com/office/word/2010/wordprocessingShape" mc:Ignorable="w14 w15 w16se w16cid w16 w16cex wp14">
+<w:ftr xmlns:wpc="http://schemas.microsoft.com/office/word/2010/wordprocessingCanvas" xmlns:cx="http://schemas.microsoft.com/office/drawing/2014/chartex" xmlns:cx1="http://schemas.microsoft.com/office/drawing/2015/9/8/chartex" xmlns:cx2="http://schemas.microsoft.com/office/drawing/2015/10/21/chartex" xmlns:cx3="http://schemas.microsoft.com/office/drawing/2016/5/9/chartex" xmlns:cx4="http://schemas.microsoft.com/office/drawing/2016/5/10/chartex" xmlns:cx5="http://schemas.microsoft.com/office/drawing/2016/5/11/chartex" xmlns:cx6="http://schemas.microsoft.com/office/drawing/2016/5/12/chartex" xmlns:cx7="http://schemas.microsoft.com/office/drawing/2016/5/13/chartex" xmlns:cx8="http://schemas.microsoft.com/office/drawing/2016/5/14/chartex" xmlns:mc="http://schemas.openxmlformats.org/markup-compatibility/2006" xmlns:aink="http://schemas.microsoft.com/office/drawing/2016/ink" xmlns:am3d="http://schemas.microsoft.com/office/drawing/2017/model3d" xmlns:o="urn:schemas-microsoft-com:office:office" xmlns:r="http://schemas.openxmlformats.org/officeDocument/2006/relationships" xmlns:m="http://schemas.openxmlformats.org/officeDocument/2006/math" xmlns:v="urn:schemas-microsoft-com:vml" xmlns:wp14="http://schemas.microsoft.com/office/word/2010/wordprocessingDrawing" xmlns:wp="http://schemas.openxmlformats.org/drawingml/2006/wordprocessingDrawing" xmlns:w10="urn:schemas-microsoft-com:office:word" xmlns:w="http://schemas.openxmlformats.org/wordprocessingml/2006/main" xmlns:w14="http://schemas.microsoft.com/office/word/2010/wordml" xmlns:w15="http://schemas.microsoft.com/office/word/2012/wordml" xmlns:w16cex="http://schemas.microsoft.com/office/word/2018/wordml/cex" xmlns:w16cid="http://schemas.microsoft.com/office/word/2016/wordml/cid" xmlns:w16="http://schemas.microsoft.com/office/word/2018/wordml" xmlns:w16sdtdh="http://schemas.microsoft.com/office/word/2020/wordml/sdtdatahash" xmlns:w16se="http://schemas.microsoft.com/office/word/2015/wordml/symex" xmlns:wpg="http://schemas.microsoft.com/office/word/2010/wordprocessingGroup" xmlns:wpi="http://schemas.microsoft.com/office/word/2010/wordprocessingInk" xmlns:wne="http://schemas.microsoft.com/office/word/2006/wordml" xmlns:wps="http://schemas.microsoft.com/office/word/2010/wordprocessingShape" mc:Ignorable="w14 w15 w16se w16cid w16 w16cex w16sdtdh wp14">
   <w:p>
     <w:pPr>
       <w:pBdr>
@@ -5436,7 +5517,7 @@
 </file>
 
 <file path=word/footnotes.xml><?xml version="1.0" encoding="utf-8"?>
-<w:footnotes xmlns:wpc="http://schemas.microsoft.com/office/word/2010/wordprocessingCanvas" xmlns:cx="http://schemas.microsoft.com/office/drawing/2014/chartex" xmlns:cx1="http://schemas.microsoft.com/office/drawing/2015/9/8/chartex" xmlns:cx2="http://schemas.microsoft.com/office/drawing/2015/10/21/chartex" xmlns:cx3="http://schemas.microsoft.com/office/drawing/2016/5/9/chartex" xmlns:cx4="http://schemas.microsoft.com/office/drawing/2016/5/10/chartex" xmlns:cx5="http://schemas.microsoft.com/office/drawing/2016/5/11/chartex" xmlns:cx6="http://schemas.microsoft.com/office/drawing/2016/5/12/chartex" xmlns:cx7="http://schemas.microsoft.com/office/drawing/2016/5/13/chartex" xmlns:cx8="http://schemas.microsoft.com/office/drawing/2016/5/14/chartex" xmlns:mc="http://schemas.openxmlformats.org/markup-compatibility/2006" xmlns:aink="http://schemas.microsoft.com/office/drawing/2016/ink" xmlns:am3d="http://schemas.microsoft.com/office/drawing/2017/model3d" xmlns:o="urn:schemas-microsoft-com:office:office" xmlns:r="http://schemas.openxmlformats.org/officeDocument/2006/relationships" xmlns:m="http://schemas.openxmlformats.org/officeDocument/2006/math" xmlns:v="urn:schemas-microsoft-com:vml" xmlns:wp14="http://schemas.microsoft.com/office/word/2010/wordprocessingDrawing" xmlns:wp="http://schemas.openxmlformats.org/drawingml/2006/wordprocessingDrawing" xmlns:w10="urn:schemas-microsoft-com:office:word" xmlns:w="http://schemas.openxmlformats.org/wordprocessingml/2006/main" xmlns:w14="http://schemas.microsoft.com/office/word/2010/wordml" xmlns:w15="http://schemas.microsoft.com/office/word/2012/wordml" xmlns:w16cex="http://schemas.microsoft.com/office/word/2018/wordml/cex" xmlns:w16cid="http://schemas.microsoft.com/office/word/2016/wordml/cid" xmlns:w16="http://schemas.microsoft.com/office/word/2018/wordml" xmlns:w16se="http://schemas.microsoft.com/office/word/2015/wordml/symex" xmlns:wpg="http://schemas.microsoft.com/office/word/2010/wordprocessingGroup" xmlns:wpi="http://schemas.microsoft.com/office/word/2010/wordprocessingInk" xmlns:wne="http://schemas.microsoft.com/office/word/2006/wordml" xmlns:wps="http://schemas.microsoft.com/office/word/2010/wordprocessingShape" mc:Ignorable="w14 w15 w16se w16cid w16 w16cex wp14">
+<w:footnotes xmlns:wpc="http://schemas.microsoft.com/office/word/2010/wordprocessingCanvas" xmlns:cx="http://schemas.microsoft.com/office/drawing/2014/chartex" xmlns:cx1="http://schemas.microsoft.com/office/drawing/2015/9/8/chartex" xmlns:cx2="http://schemas.microsoft.com/office/drawing/2015/10/21/chartex" xmlns:cx3="http://schemas.microsoft.com/office/drawing/2016/5/9/chartex" xmlns:cx4="http://schemas.microsoft.com/office/drawing/2016/5/10/chartex" xmlns:cx5="http://schemas.microsoft.com/office/drawing/2016/5/11/chartex" xmlns:cx6="http://schemas.microsoft.com/office/drawing/2016/5/12/chartex" xmlns:cx7="http://schemas.microsoft.com/office/drawing/2016/5/13/chartex" xmlns:cx8="http://schemas.microsoft.com/office/drawing/2016/5/14/chartex" xmlns:mc="http://schemas.openxmlformats.org/markup-compatibility/2006" xmlns:aink="http://schemas.microsoft.com/office/drawing/2016/ink" xmlns:am3d="http://schemas.microsoft.com/office/drawing/2017/model3d" xmlns:o="urn:schemas-microsoft-com:office:office" xmlns:r="http://schemas.openxmlformats.org/officeDocument/2006/relationships" xmlns:m="http://schemas.openxmlformats.org/officeDocument/2006/math" xmlns:v="urn:schemas-microsoft-com:vml" xmlns:wp14="http://schemas.microsoft.com/office/word/2010/wordprocessingDrawing" xmlns:wp="http://schemas.openxmlformats.org/drawingml/2006/wordprocessingDrawing" xmlns:w10="urn:schemas-microsoft-com:office:word" xmlns:w="http://schemas.openxmlformats.org/wordprocessingml/2006/main" xmlns:w14="http://schemas.microsoft.com/office/word/2010/wordml" xmlns:w15="http://schemas.microsoft.com/office/word/2012/wordml" xmlns:w16cex="http://schemas.microsoft.com/office/word/2018/wordml/cex" xmlns:w16cid="http://schemas.microsoft.com/office/word/2016/wordml/cid" xmlns:w16="http://schemas.microsoft.com/office/word/2018/wordml" xmlns:w16sdtdh="http://schemas.microsoft.com/office/word/2020/wordml/sdtdatahash" xmlns:w16se="http://schemas.microsoft.com/office/word/2015/wordml/symex" xmlns:wpg="http://schemas.microsoft.com/office/word/2010/wordprocessingGroup" xmlns:wpi="http://schemas.microsoft.com/office/word/2010/wordprocessingInk" xmlns:wne="http://schemas.microsoft.com/office/word/2006/wordml" xmlns:wps="http://schemas.microsoft.com/office/word/2010/wordprocessingShape" mc:Ignorable="w14 w15 w16se w16cid w16 w16cex w16sdtdh wp14">
   <w:footnote w:type="separator" w:id="-1">
     <w:p>
       <w:r>
@@ -5455,7 +5536,7 @@
 </file>
 
 <file path=word/styles.xml><?xml version="1.0" encoding="utf-8"?>
-<w:styles xmlns:mc="http://schemas.openxmlformats.org/markup-compatibility/2006" xmlns:r="http://schemas.openxmlformats.org/officeDocument/2006/relationships" xmlns:w="http://schemas.openxmlformats.org/wordprocessingml/2006/main" xmlns:w14="http://schemas.microsoft.com/office/word/2010/wordml" xmlns:w15="http://schemas.microsoft.com/office/word/2012/wordml" xmlns:w16cex="http://schemas.microsoft.com/office/word/2018/wordml/cex" xmlns:w16cid="http://schemas.microsoft.com/office/word/2016/wordml/cid" xmlns:w16="http://schemas.microsoft.com/office/word/2018/wordml" xmlns:w16se="http://schemas.microsoft.com/office/word/2015/wordml/symex" mc:Ignorable="w14 w15 w16se w16cid w16 w16cex">
+<w:styles xmlns:mc="http://schemas.openxmlformats.org/markup-compatibility/2006" xmlns:r="http://schemas.openxmlformats.org/officeDocument/2006/relationships" xmlns:w="http://schemas.openxmlformats.org/wordprocessingml/2006/main" xmlns:w14="http://schemas.microsoft.com/office/word/2010/wordml" xmlns:w15="http://schemas.microsoft.com/office/word/2012/wordml" xmlns:w16cex="http://schemas.microsoft.com/office/word/2018/wordml/cex" xmlns:w16cid="http://schemas.microsoft.com/office/word/2016/wordml/cid" xmlns:w16="http://schemas.microsoft.com/office/word/2018/wordml" xmlns:w16sdtdh="http://schemas.microsoft.com/office/word/2020/wordml/sdtdatahash" xmlns:w16se="http://schemas.microsoft.com/office/word/2015/wordml/symex" mc:Ignorable="w14 w15 w16se w16cid w16 w16cex w16sdtdh">
   <w:docDefaults>
     <w:rPrDefault>
       <w:rPr>
@@ -7058,7 +7139,7 @@
   </inkml:definitions>
   <inkml:trace contextRef="#ctx0" brushRef="#br0">73 573 3241,'13'-39'3756,"-6"32"-3385,6-7 709,-13 14-1047,0-1 0,0 1 0,0 0-1,0-1 1,1 1 0,-1-1-1,0 1 1,0-1 0,0 1-1,0 0 1,0-1 0,0 1-1,0-1 1,0 1 0,-1-1-1,1 1 1,0 0 0,0-1-1,0 1 1,0-1 0,0 1-1,-1 0 1,1-1 0,0 1-1,0 0 1,-1-1 0,1 1-1,0 0 1,-1-1 0,1 1-1,0 0 1,-1-1 0,1 1-1,0 0 1,-1 0 0,1 0-1,-1-1 1,1 1 0,-1 0-1,-46-23 447,45 23-475,1-1-1,0 1 1,0 0-1,0 0 0,0-1 1,0 1-1,-1 0 1,1 0-1,0 1 1,0-1-1,0 0 1,0 0-1,-1 0 0,1 1 1,0-1-1,0 1 1,0-1-1,0 1 1,0-1-1,0 1 0,0-1 1,0 1-1,0 0 1,0 0-1,1-1 1,-1 1-1,0 0 1,0 0-1,1 0 0,-1 0 1,0 0-1,1 0 1,-1 0-1,1 0 1,-1 0-1,1 0 1,0 0-1,-1 1 0,1 1 1,-3 6-9,1 1 0,0 0 0,-1 15 0,2-19 11,-1 10-71,1 1-1,0-1 1,1 0-1,1 1 0,4 28 1,-4-42 48,-1-1 0,1 0 1,-1 0-1,1 0 0,0 0 1,0-1-1,0 1 0,0 0 1,0 0-1,0 0 0,0-1 1,1 1-1,-1-1 0,1 1 1,-1-1-1,1 0 0,0 1 1,-1-1-1,1 0 0,0 0 1,0 0-1,0 0 0,0 0 1,0-1-1,0 1 0,0 0 1,0-1-1,0 0 0,0 1 1,4-1-1,-3 0 6,1 0 0,-1-1 0,1 1 1,-1-1-1,1 0 0,-1 0 0,0 0 0,1 0 0,-1 0 1,0-1-1,0 0 0,0 1 0,0-1 0,0 0 0,0 0 0,-1-1 1,1 1-1,2-3 0,2-6-35,0 0 0,-1 0-1,0 0 1,-1-1 0,0 0 0,-1 0 0,0 0 0,-1-1-1,3-24 1,-2 5 27,-2 1 0,-4-62 0,-41-128 396,41 215-223,26 164-32,-19-112-171,2 0 1,1 0-1,3-1 0,17 46 1,-27-87-5,1 0 0,0-1 0,-1 1 0,2-1 0,-1 1 1,0-1-1,1 0 0,-1 0 0,6 4 0,-7-6 26,-1-1 0,1 0 0,-1 1 0,1-1-1,0 1 1,-1-1 0,1 0 0,0 0 0,-1 1 0,1-1 0,0 0-1,0 0 1,-1 0 0,1 0 0,0 0 0,-1 0 0,1 0 0,0 0-1,0 0 1,-1 0 0,1-1 0,1 1 0,-1-1-23,0 0 0,0 0 1,1 0-1,-1 0 0,0 0 1,0 0-1,0 0 0,0 0 0,0-1 1,-1 1-1,1 0 0,0-1 0,0 1 1,-1 0-1,1-2 0,5-15-373,-2 0 1,0 0-1,0 0 0,0-27 0,2-7 183,-6 52 242,0 0 1,0 0-1,0 0 0,0 1 0,1-1 0,-1 0 0,0 0 0,0 0 0,0 0 0,0 0 0,0 1 0,0-1 0,0 0 1,1 0-1,-1 0 0,0 0 0,0 0 0,0 0 0,0 0 0,1 0 0,-1 1 0,0-1 0,0 0 0,0 0 0,0 0 0,1 0 1,-1 0-1,0 0 0,0 0 0,0 0 0,1 0 0,-1 0 0,0 0 0,0 0 0,0 0 0,0 0 0,1 0 0,-1-1 1,0 1-1,0 0 0,0 0 0,0 0 0,1 0 0,-1 0 0,0 0 0,0 0 0,0 0 0,0-1 0,0 1 0,1 0 1,-1 0-1,0 0 0,0 0 0,0 0 0,0-1 0,0 1 0,0 0 0,7 15-68,2 13-279,0 8-474</inkml:trace>
   <inkml:trace contextRef="#ctx0" brushRef="#br0" timeOffset="342.8">297 191 6497,'-3'3'2649,"2"11"-1769,1 6-224,0 4-456,3 1-200,-3-6-392,8-5-272,7-3-800,1-7-1145</inkml:trace>
-  <inkml:trace contextRef="#ctx0" brushRef="#br0" timeOffset="1029.15">639 338 3177,'3'-5'368,"0"-1"0,-1-1 0,1 1 0,-1 0 0,0 0 0,-1-1 0,0 1 0,0-1 0,0 1 0,-1-1 0,0-10 0,1-6 62,-1 16-320,1-1 0,-1 1 0,-1 0 0,0 0 0,0 0 0,0 0 0,-1 0 0,0 0 0,0 0 0,-4-8 0,4 12-39,1-1 0,-1 1-1,0 0 1,0 0 0,-1 0-1,1 0 1,-1 0 0,1 1-1,-1-1 1,0 1 0,0 0-1,0-1 1,0 1-1,-1 1 1,1-1 0,0 0-1,-1 1 1,1 0 0,-1-1-1,0 2 1,-4-2 0,7 2-62,0 0 1,0 0 0,-1 0 0,1 0-1,0 0 1,0 0 0,0 0 0,-1 1 0,1-1-1,0 0 1,0 1 0,0-1 0,0 1-1,0 0 1,0-1 0,0 1 0,0 0-1,0-1 1,0 1 0,0 0 0,0 0-1,1 0 1,-1 0 0,0 0 0,0 0-1,1 0 1,-1 0 0,1 0 0,-1 0 0,1 0-1,-1 0 1,1 0 0,0 0 0,0 1-1,-1 0 1,0 7-12,-1 1 0,1-1 0,1 16 0,0-13 24,0 47-40,3 0 0,2 0 1,3 0-1,3-1 0,24 79 0,-29-115-479,1 0-1,2 0 0,0-1 1,20 34-1,-24-48-380,-6-3-281</inkml:trace>
+  <inkml:trace contextRef="#ctx0" brushRef="#br0" timeOffset="1029.14">639 338 3177,'3'-5'368,"0"-1"0,-1-1 0,1 1 0,-1 0 0,0 0 0,-1-1 0,0 1 0,0-1 0,0 1 0,-1-1 0,0-10 0,1-6 62,-1 16-320,1-1 0,-1 1 0,-1 0 0,0 0 0,0 0 0,0 0 0,-1 0 0,0 0 0,0 0 0,-4-8 0,4 12-39,1-1 0,-1 1-1,0 0 1,0 0 0,-1 0-1,1 0 1,-1 0 0,1 1-1,-1-1 1,0 1 0,0 0-1,0-1 1,0 1-1,-1 1 1,1-1 0,0 0-1,-1 1 1,1 0 0,-1-1-1,0 2 1,-4-2 0,7 2-62,0 0 1,0 0 0,-1 0 0,1 0-1,0 0 1,0 0 0,0 0 0,-1 1 0,1-1-1,0 0 1,0 1 0,0-1 0,0 1-1,0 0 1,0-1 0,0 1 0,0 0-1,0-1 1,0 1 0,0 0 0,0 0-1,1 0 1,-1 0 0,0 0 0,0 0-1,1 0 1,-1 0 0,1 0 0,-1 0 0,1 0-1,-1 0 1,1 0 0,0 0 0,0 1-1,-1 0 1,0 7-12,-1 1 0,1-1 0,1 16 0,0-13 24,0 47-40,3 0 0,2 0 1,3 0-1,3-1 0,24 79 0,-29-115-479,1 0-1,2 0 0,0-1 1,20 34-1,-24-48-380,-6-3-281</inkml:trace>
   <inkml:trace contextRef="#ctx0" brushRef="#br0" timeOffset="1418.32">524 666 4265,'-5'-9'2024,"-7"-9"-663,5 3-217,5 10-272,0-4-88,6 7-160,1-1-40,5 0-127,5 2-65,4-2-176,3 6-112,0-6-288,4 3-144,-4-4-377,4-4-87,-3-1-256,-2-7-168</inkml:trace>
   <inkml:trace contextRef="#ctx0" brushRef="#br0" timeOffset="1779.88">933 383 5065,'3'-19'998,"5"-20"442,-2-1 0,1-57 0,-7 85-1398,-1-1 0,0 1 0,0 0-1,-2-1 1,1 1 0,-2 0 0,1 0-1,-2 1 1,1-1 0,-2 1 0,0 0 0,-7-11-1,12 20-36,0 1-1,1-1 1,-1 1-1,0 0 1,0-1-1,0 1 1,0 0-1,0 0 1,-1 0-1,1 0 1,0 0-1,0 0 1,-1 0 0,1 0-1,-1 0 1,1 1-1,0-1 1,-1 1-1,0-1 1,1 1-1,-1-1 1,1 1-1,-4 0 1,4 0-2,-1 1 1,0 0-1,1-1 1,-1 1-1,1 0 1,0 0-1,-1 0 1,1 0-1,0 1 1,-1-1-1,1 0 1,0 0-1,0 1 1,0-1 0,0 1-1,1-1 1,-1 1-1,-1 1 1,-2 7 4,0 1 0,0 0 0,1 0 0,1 0 0,-3 17 0,3 46-132,2-1 0,4 0 0,2 0 0,4-1 0,37 136 0,-45-201 15,0 0-93,-1-1 0,1 0 0,0 0-1,1 0 1,0 0 0,3 5 0,0-3-662</inkml:trace>
   <inkml:trace contextRef="#ctx0" brushRef="#br0" timeOffset="2124.83">760 557 3073,'-3'3'1768,"-5"5"24,1 3-671,-1 2-73,8 4-88,9 3-64,-7-9-64,19 3-95,-6-8-9,4-4-304,9 1-104,-6-9-360,2 1-288,-3-5-600,-3-5-337,2 1-1847</inkml:trace>
@@ -7228,7 +7309,7 @@
   <inkml:trace contextRef="#ctx0" brushRef="#br0" timeOffset="806.98">1250 363 6649,'64'-48'2921,"-67"63"-1665,-3 3-544,11 5-151,-3 16-321,6-1-40,1 7-64,-13 0 8,4-1-80,0-1-32,2-4-32,11-1-168,-6-11-360,3-1-209,-3-8-511,-8-4-256</inkml:trace>
   <inkml:trace contextRef="#ctx0" brushRef="#br0" timeOffset="1195.43">1661 299 4145,'-5'-13'1984,"-4"-8"-927,9 12-225,0 5-88,3 17-288,6 6-160,2 22-96,1 10-120,0 9-80,-4 5 0,-1-4-16,-1-4-72,-2-8-280,-1-4-256,-3-5-640,0-5-913</inkml:trace>
   <inkml:trace contextRef="#ctx0" brushRef="#br0" timeOffset="1552.57">1556 609 5481,'-11'1'3852,"19"1"-2587,20 1-770,44-14 309,-49 7-799,-1 0 0,27 0 0,-27 4-150,1 1 0,-1 1 0,36 8 1,-45-7 4,-1 1 1,1 0 0,-1 1-1,0 0 1,-1 1 0,1 0-1,17 13 1,-28-18 58,0 0 1,-1 0-1,1 0 0,0 0 0,0 0 0,-1 0 0,1 0 1,-1 0-1,1 0 0,-1 0 0,0 1 0,1-1 0,-1 0 1,0 0-1,0 0 0,1 1 0,-1-1 0,0 0 0,-1 0 1,1 1-1,0-1 0,0 2 0,-5 4-1757</inkml:trace>
-  <inkml:trace contextRef="#ctx0" brushRef="#br0" timeOffset="1971.69">2012 557 3849,'-2'0'1680,"-4"11"-792,-16 29-55,29-22-137,4 0-152,-3 1-192,5 5-72,-13-4-160,0 1 16,5-3-224,-2-3-104,10-4-480,-10-8-480</inkml:trace>
+  <inkml:trace contextRef="#ctx0" brushRef="#br0" timeOffset="1971.68">2012 557 3849,'-2'0'1680,"-4"11"-792,-16 29-55,29-22-137,4 0-152,-3 1-192,5 5-72,-13-4-160,0 1 16,5-3-224,-2-3-104,10-4-480,-10-8-480</inkml:trace>
   <inkml:trace contextRef="#ctx0" brushRef="#br0" timeOffset="2313.07">1882 391 5833,'4'0'2625,"-4"3"-1401,-4-3-304,2 0-528,1 0-280,1 0-536,0 0-336,4 0-1808</inkml:trace>
   <inkml:trace contextRef="#ctx0" brushRef="#br0" timeOffset="2745.51">2203 562 6017,'24'16'946,"20"17"1136,-42-31-1995,1 1 1,-1 0 0,0 1 0,0-1 0,0 0-1,0 1 1,-1-1 0,0 1 0,1-1 0,0 6-1,7 42-58,-6-37 34,7 58-138,-2 1 1,-4 0-1,-10 140 0,5-202 67,-4 30-34,5-39 43,0 1 1,-1-1-1,1 0 0,-1 0 0,1 1 0,-1-1 1,0 0-1,0 0 0,0 0 0,0 0 0,-1 0 1,-1 2-1,3-4 0,-1 1 0,1-1 0,0 0 0,0 0 1,-1 0-1,1 0 0,0 0 0,-1 0 0,1 0 1,0 1-1,-1-1 0,1 0 0,0 0 0,-1 0 0,1 0 1,0-1-1,-1 1 0,1 0 0,0 0 0,-1 0 1,1 0-1,0 0 0,-1 0 0,1 0 0,0-1 0,0 1 1,-1 0-1,1 0 0,0 0 0,-1-1 0,1 1 1,0 0-1,0 0 0,-1-1 0,-9-15 21,-3-16-3,5 0 47,1 0 0,1-1 0,-2-34 0,2-100 810,6 152-766,-1-10 198,1 1-1,2 0 1,0-1 0,1 1-1,10-33 1,-12 52-238,0 0-1,1 0 1,0 1 0,0-1-1,0 0 1,1 1 0,0-1-1,-1 1 1,2 0 0,-1 0-1,0 0 1,1 0 0,0 1-1,0-1 1,0 1 0,0 0-1,0 0 1,1 0 0,-1 1-1,1 0 1,0 0 0,-1 0 0,1 0-1,0 1 1,0-1 0,0 1-1,1 1 1,-1-1 0,0 1-1,0 0 1,8 1 0,-8-1-53,-1 0 1,1 1 0,-1 0-1,0 0 1,1 0 0,-1 0-1,0 1 1,0-1 0,0 1-1,0 0 1,0 1 0,5 2-1,-8-3-15,1-1 0,-1 1 0,0 0 0,1-1 0,-1 1 0,0 0 0,0 0 0,0 0 0,0 0 0,0 0 0,-1 0 0,1 0 0,-1 0 0,1 0 0,-1 0 0,0 0 0,0 0 0,1 1 0,-2-1 1,1 0-1,0 0 0,0 0 0,-1 0 0,1 0 0,-1 0 0,1 0 0,-1 0 0,-1 3 0,-5 13-187,-1 0 1,-1-1-1,-13 20 1,18-30-77,-1 0 0,0-1 1,0 0-1,-1 0 0,0-1 0,0 1 1,0-1-1,-1 0 0,1-1 0,-14 7 1,-3-6-1153,-1-5-191</inkml:trace>
   <inkml:trace contextRef="#ctx0" brushRef="#br0" timeOffset="3077.78">2505 301 5921,'7'1'2657,"12"8"-1289,-3 4-272,-5 11-496,7 10-167,-13 11-249,1 3 16,6 15-48,-12-6-88,11-2-192,-6-1-224,-4-11-393,8-3-135,-4-13-456,5-4-264</inkml:trace>
@@ -7240,7 +7321,7 @@
   <inkml:trace contextRef="#ctx0" brushRef="#br0" timeOffset="40465.24">2394 1287 3313,'1'0'124,"-1"0"1,0 0 0,1 0-1,-1 0 1,1 0-1,-1 0 1,0 0 0,1 0-1,-1 0 1,1 0 0,-1 0-1,0 0 1,1 1-1,-1-1 1,0 0 0,1 0-1,-1 1 1,0-1 0,1 0-1,-1 0 1,0 1-1,1-1 1,-1 0 0,0 1-1,0-1 1,1 0-1,-1 1 1,0-1 0,0 0-1,0 1 1,1 0 0,-3 6 1869,-11-4 3940,-186 3-6544,199-6 608,-1 0 1,1 0-1,0 0 0,-1 0 0,1 0 0,-1 0 1,1 0-1,-1-1 0,1 1 0,0 0 1,-1 0-1,1 0 0,0-1 0,-1 1 1,1 0-1,0 0 0,-1-1 0,1 1 0,0 0 1,0-1-1,-1 1 0,1 0 0,0-1 1,0 1-1,-1 0 0,1-1 0,0 1 1,0-1-1,0 1 0,0 0 0,0-1 0,0 1 1,0-1-1,-2-1 3,-3 14 5,3-8-6,-2 5-4,1 0-8,-1-1-1,1 1 1,-4 15-1,6-22 12,1 0-1,0 0 0,-1-1 0,1 1 1,0 0-1,0 0 0,0 0 0,0 0 1,0 0-1,1-1 0,-1 1 1,1 0-1,-1 0 0,1 0 0,-1-1 1,1 1-1,0 0 0,0-1 1,0 1-1,0-1 0,0 1 0,0-1 1,1 1-1,-1-1 0,0 0 0,3 2 1,18 10 3,2-1 0,28 10 0,30 15 45,-74-33-36,0 1 0,0 0 0,0 1 0,-1 0-1,0 0 1,12 14 0,-17-18-3,-1 0-1,1 0 1,-1 0-1,0 1 1,0-1 0,0 0-1,0 1 1,0-1-1,0 1 1,-1-1 0,1 1-1,-1-1 1,0 1-1,0-1 1,0 1-1,0-1 1,0 1 0,0 0-1,-1-1 1,0 1-1,1-1 1,-1 1-1,0-1 1,0 0 0,0 1-1,0-1 1,0 0-1,-1 0 1,1 0 0,-1 1-1,0-1 1,1-1-1,-1 1 1,-4 3-1,1 0 21,-1 0 0,0 0-1,0-1 1,0 0 0,-1 0-1,1 0 1,-1-1 0,0 0-1,0-1 1,-14 5 0,11-7-19,0 1-1,0-1 1,-19-2 0,-6-1-613,35 3 570,0 0-1,0 0 0,-1 0 0,1 0 0,0 0 0,0 0 0,0 0 0,0 0-1,0 0 1,-1 0 0,1-1 0,0 1 0,0 0 0,0 0 0,0 0 0,0 0-1,-1 0 1,1 0 0,0 0 0,0 0 0,0 0 0,0 0 0,-1 0 0,1 0-1,0 1 1,0-1 0,0 0 0,0 0 0,0 0 0,-1 0 0,1 0 0,0 0-1,0 0 1,0 0 0,0 0 0,0 0 0,0 1 0,-1-1 0,1 0 0,0 0 0,0 0-1,0 0 1,0 0 0,0 0 0,0 1 0,0-1 0,0 0 0,0 0 0,0 0-1,0 0 1,0 1 0,0-1 0,0 0 0,0 0 0,0 0 0,0 0 0,0 0-1,0 1 1,4 2-1552</inkml:trace>
   <inkml:trace contextRef="#ctx0" brushRef="#br0" timeOffset="40800.14">2603 1603 6833,'3'5'3393,"-1"4"-1280,-4-4-1081,-2-5-288,-2 0-872,6-1-480,-1 0-928,1-1-681</inkml:trace>
   <inkml:trace contextRef="#ctx0" brushRef="#br0" timeOffset="41348.28">3085 1340 2288,'-4'26'491,"3"-20"-123,0 0 1,0 1-1,1-1 1,0 1-1,0-1 1,0 0-1,3 10 1,-3-19 5277,3-2-4498,6-12-1114,-5 8 109,-1 0 0,0 0 0,-1 0 0,0 0 0,0 0 0,-1-1 0,1-15 0,-2 21-126,0-1 1,-1 1-1,1-1 0,-1 0 0,0 1 0,0-1 1,0 1-1,0-1 0,-1 1 0,0 0 0,0 0 0,0 0 1,-1 0-1,1 0 0,-1 0 0,0 0 0,0 1 1,0 0-1,-6-6 0,6 8-37,1 0 0,-1 0 0,1 0 1,-1 0-1,1 0 0,-1 0 0,0 1 0,0-1 0,1 1 1,-1 0-1,0 0 0,0 0 0,1 0 0,-1 0 0,0 1 0,1-1 1,-1 1-1,0 0 0,1 0 0,-1 0 0,1 0 0,-1 0 0,-3 3 1,-5 2-172,1 0 0,0 1 1,-18 16-1,21-16 100,1-1 0,-1 1-1,1 0 1,0 0 0,0 1 0,1 0-1,0 0 1,0 0 0,1 1 0,0-1-1,1 1 1,0 0 0,0 0 0,1 0-1,0 0 1,1 1 0,0-1 0,0 10-1,1-17 90,-1-1 0,1 0 0,0 0 0,0 1 0,0-1 0,1 0 0,-1 0 0,0 0 0,0 1 0,1-1 0,-1 0 0,0 0 0,1 0 0,-1 0 0,1 0 0,0 0 0,-1 0 0,1 0 0,0 0 0,0 0 0,0 0 0,-1 0 0,1 0 0,0 0 0,0-1 0,0 1 0,0 0 0,0-1 0,0 1 0,1-1 0,-1 1 0,0-1 0,0 0 0,0 1 0,0-1 0,1 0 0,-1 0 0,0 0 0,0 0 0,1 0 0,-1 0 0,0 0 0,0 0 0,0 0 0,3-1 0,5-2 160,0-1-1,1 0 1,-1 0 0,15-10 0,-4 2 479,-14 9-448,-2 1-17,1-1 0,0 1-1,0 0 1,0 0 0,0 1 0,0-1-1,8 0 1,-13 2-161,1 0 1,-1 0-1,0 0 0,1 0 1,-1 0-1,0 1 0,1-1 1,-1 0-1,0 0 0,1 0 0,-1 0 1,0 1-1,0-1 0,1 0 1,-1 0-1,0 1 0,0-1 1,1 0-1,-1 1 0,0-1 1,0 0-1,0 1 0,1-1 1,-1 0-1,0 1 0,0-1 1,0 0-1,0 1 0,0-1 0,0 0 1,0 1-1,-1 18 131,-10 25-134,8-36 15,-6 37-169,1 0 1,-2 80 0,4-47-603,6-16-294,0-59 802,1 1 0,-1-1-1,1 1 1,-1-1 0,1 1-1,0-1 1,1 1 0,-1-1-1,1 0 1,-1 0 0,1 1-1,0-1 1,0 0 0,4 4-1,1-3-2229</inkml:trace>
-  <inkml:trace contextRef="#ctx0" brushRef="#br0" timeOffset="41862.52">3416 1394 5113,'29'-41'5403,"-26"34"-5093,1 1 0,-1-1 0,0 1 0,-1-1 0,2-7 0,-3 11-300,0 1-1,-1 0 1,0-1-1,0 1 1,1 0-1,-2-1 1,1 1-1,0 0 1,0-1-1,-1 1 1,1-1-1,-1 1 1,1 0-1,-1 0 1,0 0-1,-1-3 1,0 3 8,0 0 0,0-1 0,0 1 0,0 1 0,-1-1 0,1 0 0,0 0 0,-1 1 0,1-1 0,-1 1 0,1 0 0,-1 0 0,0 0 0,0 0 0,1 0 0,-6 0 0,1 0-12,0 0-1,0 1 0,0 0 1,0 0-1,0 0 1,0 1-1,0 0 0,0 0 1,-13 5-1,0 2 75,-37 19-1,56-26-79,0-1-1,0 1 0,0 0 1,1 0-1,-1-1 0,0 1 0,1 0 1,-1 0-1,0 0 0,1 0 1,-1 0-1,1 0 0,-1 0 0,1 0 1,0 0-1,-1 0 0,1 0 1,0 0-1,0 0 0,0 0 0,0 0 1,0 0-1,0 0 0,0 0 1,0 0-1,0 0 0,0 0 0,1 0 1,-1 0-1,0 0 0,1 0 1,-1 0-1,1 0 0,0 1 0,22 38 51,-18-32-40,33 47 13,-20-30-29,-1 0 0,22 46-1,-38-69 8,0 0-1,0 1 0,0-1 1,-1 1-1,1-1 1,-1 0-1,0 1 1,1-1-1,-1 1 1,0-1-1,-1 1 0,1-1 1,0 1-1,-1-1 1,1 1-1,-1-1 1,0 0-1,0 1 0,0-1 1,0 0-1,0 0 1,0 0-1,-1 1 1,1-1-1,-1-1 1,0 1-1,1 0 0,-1 0 1,0-1-1,0 1 1,0-1-1,0 1 1,0-1-1,0 0 0,-1 0 1,1 0-1,-2 1 1,-1 0 15,1 0 0,-1 0 1,1-1-1,-1 0 0,0 0 0,1 0 1,-1 0-1,0-1 0,0 0 0,1 0 1,-1 0-1,0 0 0,0-1 0,1 0 1,-1 0-1,0 0 0,1-1 0,-8-3 1,10 5-11,1-1 0,0 0 1,0 0-1,0 0 0,0-1 1,0 1-1,0 0 1,0 0-1,0-1 0,0 1 1,1 0-1,-1-1 0,0 1 1,1 0-1,-1-1 1,1 1-1,0-1 0,-1 1 1,1-1-1,0 1 0,0-1 1,0 0-1,0 1 1,0-1-1,0 1 0,1-1 1,-1 1-1,0-1 0,1 1 1,-1-1-1,1 1 1,-1 0-1,1-1 0,0 1 1,0 0-1,0-1 1,0 1-1,1-1 0,6-10-51,0 1 1,1 0-1,13-12 0,-10 10-27,113-140-2550,-125 153 2619,28-36-1589</inkml:trace>
+  <inkml:trace contextRef="#ctx0" brushRef="#br0" timeOffset="41862.51">3416 1394 5113,'29'-41'5403,"-26"34"-5093,1 1 0,-1-1 0,0 1 0,-1-1 0,2-7 0,-3 11-300,0 1-1,-1 0 1,0-1-1,0 1 1,1 0-1,-2-1 1,1 1-1,0 0 1,0-1-1,-1 1 1,1-1-1,-1 1 1,1 0-1,-1 0 1,0 0-1,-1-3 1,0 3 8,0 0 0,0-1 0,0 1 0,0 1 0,-1-1 0,1 0 0,0 0 0,-1 1 0,1-1 0,-1 1 0,1 0 0,-1 0 0,0 0 0,0 0 0,1 0 0,-6 0 0,1 0-12,0 0-1,0 1 0,0 0 1,0 0-1,0 0 1,0 1-1,0 0 0,0 0 1,-13 5-1,0 2 75,-37 19-1,56-26-79,0-1-1,0 1 0,0 0 1,1 0-1,-1-1 0,0 1 0,1 0 1,-1 0-1,0 0 0,1 0 1,-1 0-1,1 0 0,-1 0 0,1 0 1,0 0-1,-1 0 0,1 0 1,0 0-1,0 0 0,0 0 0,0 0 1,0 0-1,0 0 0,0 0 1,0 0-1,0 0 0,0 0 0,1 0 1,-1 0-1,0 0 0,1 0 1,-1 0-1,1 0 0,0 1 0,22 38 51,-18-32-40,33 47 13,-20-30-29,-1 0 0,22 46-1,-38-69 8,0 0-1,0 1 0,0-1 1,-1 1-1,1-1 1,-1 0-1,0 1 1,1-1-1,-1 1 1,0-1-1,-1 1 0,1-1 1,0 1-1,-1-1 1,1 1-1,-1-1 1,0 0-1,0 1 0,0-1 1,0 0-1,0 0 1,0 0-1,-1 1 1,1-1-1,-1-1 1,0 1-1,1 0 0,-1 0 1,0-1-1,0 1 1,0-1-1,0 1 1,0-1-1,0 0 0,-1 0 1,1 0-1,-2 1 1,-1 0 15,1 0 0,-1 0 1,1-1-1,-1 0 0,0 0 0,1 0 1,-1 0-1,0-1 0,0 0 0,1 0 1,-1 0-1,0 0 0,0-1 0,1 0 1,-1 0-1,0 0 0,1-1 0,-8-3 1,10 5-11,1-1 0,0 0 1,0 0-1,0 0 0,0-1 1,0 1-1,0 0 1,0 0-1,0-1 0,0 1 1,1 0-1,-1-1 0,0 1 1,1 0-1,-1-1 1,1 1-1,0-1 0,-1 1 1,1-1-1,0 1 0,0-1 1,0 0-1,0 1 1,0-1-1,0 1 0,1-1 1,-1 1-1,0-1 0,1 1 1,-1-1-1,1 1 1,-1 0-1,1-1 0,0 1 1,0 0-1,0-1 1,0 1-1,1-1 0,6-10-51,0 1 1,1 0-1,13-12 0,-10 10-27,113-140-2550,-125 153 2619,28-36-1589</inkml:trace>
   <inkml:trace contextRef="#ctx0" brushRef="#br0" timeOffset="42566.85">3709 1368 3065,'-10'-17'4203,"4"-9"-3790,6 23-108,0-4 678,-2 11-137,1-3-812,-5 16-20,0 1 1,1 0-1,1 0 1,1 0 0,0 0-1,1 20 1,1-3 28,1 0 1,8 49 0,-6-73-11,0 1 1,1-1-1,0 0 0,8 17 0,-10-25-17,0 0-1,1 0 0,0 0 0,-1 0 1,1 0-1,0-1 0,0 1 1,1 0-1,-1-1 0,1 0 1,-1 1-1,1-1 0,0 0 0,-1 0 1,1 0-1,0-1 0,0 1 1,1-1-1,4 2 0,-5-3 6,0 0 0,1 0 0,-1 0 0,0-1 0,0 0 0,0 1 1,0-1-1,0 0 0,0 0 0,-1-1 0,1 1 0,0 0 0,0-1 0,-1 0 0,1 0 0,-1 0 0,1 0 0,-1 0 0,0 0 0,0 0 0,0-1 0,2-2 0,1-2 5,0 0 0,-1 0-1,1 0 1,-2-1 0,1 1-1,-1-1 1,3-9 0,-3 6-15,-1-1 0,0 0 1,-1 1-1,-1-1 1,0-13-1,0 19 7,0 1 1,-1 0-1,0 0 1,0 0-1,0 0 0,-1 0 1,1 0-1,-1 1 0,0-1 1,0 0-1,-1 1 1,0 0-1,0-1 0,-5-5 1,7 9-19,1 0 0,-1 1 0,1-1 0,-1 1 0,0-1 1,1 1-1,-1-1 0,0 1 0,0 0 0,1-1 0,-1 1 0,0 0 1,0-1-1,1 1 0,-1 0 0,0 0 0,0 0 0,0 0 0,0 0 0,1 0 1,-1 0-1,0 0 0,0 0 0,0 0 0,0 0 0,1 0 0,-1 1 0,-1-1 1,0 2-20,0-1 1,1 0 0,-1 1 0,0-1-1,1 1 1,-1-1 0,1 1 0,0 0-1,-1-1 1,-1 5 0,-1 1-78,1 0 1,0 1-1,0 0 0,0-1 1,-1 11-1,3-9-23,0 0 1,1-1-1,0 1 0,0 0 1,1 0-1,2 11 0,-2-16 19,-1 0-1,1 0 0,1-1 0,-1 1 1,0-1-1,1 1 0,0-1 1,0 0-1,0 0 0,0 0 1,0 0-1,1 0 0,-1 0 1,1 0-1,0-1 0,0 1 0,4 2 1,14 3-1048</inkml:trace>
   <inkml:trace contextRef="#ctx0" brushRef="#br0" timeOffset="42959.97">4059 1282 5457,'-33'28'4135,"31"-27"-4056,0 1 0,1 0 0,-1-1 0,0 1 0,1 0-1,0 0 1,-1 0 0,1 0 0,0 1 0,0-1 0,0 0 0,1 0 0,-1 1 0,0-1-1,0 4 1,3-5-18,-1-1-1,0 1 1,0 0 0,0-1-1,1 1 1,-1-1-1,0 1 1,0-1-1,1 1 1,-1-1 0,1 0-1,-1 0 1,0 0-1,1 0 1,-1 0 0,0 0-1,1 0 1,1-1-1,-1 1 56,12-1 106,0 0-1,0-2 1,0 0-1,-1 0 1,0-1-1,1-1 1,17-9-1,-15 7-113,1 0-1,-1 1 1,1 1-1,20-3 1,-36 7-118,1 1-1,-1 0 0,1-1 1,-1 1-1,1 0 1,0 0-1,-1 0 1,1 0-1,-1 1 1,1-1-1,-1 0 0,1 1 1,-1-1-1,1 1 1,-1-1-1,1 1 1,-1 0-1,1-1 0,-1 1 1,0 0-1,1 0 1,-1 0-1,0 0 1,0 0-1,0 0 1,0 1-1,0-1 0,0 0 1,0 0-1,0 1 1,0-1-1,-1 1 1,1-1-1,-1 1 1,1-1-1,-1 1 0,1-1 1,-1 1-1,0-1 1,0 1-1,0-1 1,0 1-1,0 0 1,0-1-1,0 1 0,0-1 1,-1 4-1,-6 29-218,-16 47-1,16-62-63,1 1 0,1-1 0,1 1 0,0 0 0,2 0 0,0 1 0,1-1 0,2 24 0,4-10-757</inkml:trace>
   <inkml:trace contextRef="#ctx0" brushRef="#br0" timeOffset="43394.61">4531 1505 4081,'4'46'2432,"-8"-39"49,1-3-1673,-3-4-152,2-1-392,3-1-240,0 1-384,1 0-224,0 0-672,0 0-1177</inkml:trace>
@@ -7256,7 +7337,7 @@
   <inkml:trace contextRef="#ctx0" brushRef="#br0" timeOffset="48942.11">681 2201 4353,'-1'0'357,"0"0"1,0 0-1,0 0 0,1 0 0,-1 1 1,0-1-1,0 0 0,1 1 1,-1-1-1,0 0 0,1 1 1,-1-1-1,0 1 0,1-1 1,-1 1-1,0 0 0,1-1 0,-1 2 1,-10 18 1268,-1 22-2886,11-38 1875,-2 15-635,0 1 1,2-1 0,0 1-1,1-1 1,1 1 0,1-1-1,1 1 1,0-1 0,10 30-1,-10-41 7,0 1 1,0-1-1,0 0 0,1 0 0,0 0 1,1-1-1,0 1 0,0-1 0,0 0 0,13 12 1,-15-17 29,-1 0 1,1 0 0,0 0-1,0 0 1,0 0 0,0-1-1,0 1 1,0-1 0,1 0-1,-1 0 1,0 0 0,1 0-1,-1-1 1,0 1-1,1-1 1,-1 0 0,1 0-1,-1 0 1,1 0 0,-1-1-1,0 0 1,1 1 0,-1-1-1,0 0 1,1-1 0,-1 1-1,0 0 1,0-1 0,0 0-1,4-3 1,0 0 35,-1-1 1,1 0-1,-1 0 0,0 0 0,-1-1 1,0 0-1,0 0 0,0-1 1,-1 1-1,0-1 0,0 0 1,-1 0-1,0 0 0,-1-1 0,0 1 1,0-1-1,0 1 0,-1-1 1,-1 0-1,1 0 0,-2 1 0,1-1 1,-1 0-1,0 1 0,-1-1 1,-4-15-1,-4 7-367,-1 0 0,0 1 1,-1 1-1,0 0 0,-1 0 0,-23-18 0,20 17-1110</inkml:trace>
   <inkml:trace contextRef="#ctx0" brushRef="#br0" timeOffset="49842.59">1832 2403 4569,'-3'-1'410,"1"-1"0,-1 0 0,0 1 0,1-1 0,-1-1 0,1 1 0,0 0 0,0 0 0,0-1 0,0 0 0,0 1 0,1-1 0,-3-3 0,2 2-262,0 0 0,0 1-1,0 0 1,-1-1 0,1 1 0,-1 0-1,0 0 1,0 1 0,-4-4 0,5 5-117,0 0 0,0 0 1,-1 0-1,1 1 1,0-1-1,0 1 1,-1-1-1,1 1 1,0 0-1,-1-1 1,1 1-1,0 1 1,-1-1-1,1 0 1,0 0-1,0 1 1,-1 0-1,1-1 0,0 1 1,0 0-1,0 0 1,-1 0-1,1 0 1,0 0-1,0 1 1,1-1-1,-1 1 1,0-1-1,0 1 1,1-1-1,-1 1 1,-1 4-1,-6 5-157,1 1-1,1 0 1,0 0 0,-6 16 0,12-26 105,-5 14-179,0-1-1,1 1 0,0 0 1,-3 24-1,7-31 160,0-1-1,1 1 1,-1-1-1,2 1 1,-1-1 0,1 0-1,0 1 1,1-1-1,0 0 1,5 13-1,-7-20 45,0 0 0,0-1 0,1 1 0,-1 0-1,0-1 1,1 1 0,-1 0 0,1-1 0,-1 1-1,1 0 1,-1-1 0,1 1 0,-1-1 0,1 1-1,0-1 1,-1 1 0,1-1 0,0 0 0,-1 1 0,1-1-1,0 0 1,0 1 0,-1-1 0,1 0 0,0 0-1,0 0 1,-1 0 0,2 1 0,0-2 9,-1 1 0,1-1 0,-1 1 0,1-1 0,-1 0 0,1 1 1,-1-1-1,0 0 0,1 0 0,-1 0 0,0 0 0,0 0 0,1-2 0,4-3 68,0-1 0,-1 0 0,8-14 0,-2-1 109,-2-1-1,9-26 1,-3 6 232,-11 41-531,1 10-91,3 13-330,-7-19 446,8 25-730,-4-10 177,0-1 0,1 0 0,1 0-1,18 29 1,-11-28-292</inkml:trace>
   <inkml:trace contextRef="#ctx0" brushRef="#br0" timeOffset="50221.45">1917 2335 3561,'5'6'4832,"5"8"-2540,-6 3-1614,0-1 1,1 0-1,0 0 0,16 29 0,4 29-696,-25-74 10,1 1 1,-1-1 0,0 1-1,0-1 1,0 1 0,1-1-1,-1 1 1,0-1 0,0 0 0,1 1-1,-1-1 1,0 1 0,1-1-1,-1 0 1,1 1 0,-1-1-1,0 0 1,1 0 0,-1 1-1,1-1 1,-1 0 0,1 0-1,-1 1 1,1-1 0,-1 0 0,1 0-1,-1 0 1,1 0 0,-1 0-1,1 0 1,0 0 0,15-10-131,7-25 60,-10-1 61,-11 30 34,-1 0 0,1 0 0,1 0 0,-1 0 0,1 0-1,0 0 1,0 1 0,1-1 0,-1 1 0,1 0 0,8-8 0,-11 13-14,0-1 0,0 1 0,-1-1 0,1 1 0,0 0 0,0-1 0,0 1 0,0 0 0,0 0 0,0-1 0,0 1 0,0 0 0,0 0-1,0 0 1,0 0 0,0 0 0,0 1 0,0-1 0,0 0 0,0 0 0,0 1 0,0-1 0,0 0 0,0 1 0,0-1 0,0 1 0,-1-1 0,1 1 0,0 0 0,0-1 0,-1 1 0,1 0 0,0-1 0,-1 1 0,1 0 0,0 1 0,23 39-613,-15-24-159,-6-12 396,0-1 0,0 0 0,0 0 0,1 0 1,-1-1-1,1 1 0,0-1 0,7 4 0,3 2-1234</inkml:trace>
-  <inkml:trace contextRef="#ctx0" brushRef="#br0" timeOffset="50664.76">2486 2457 5393,'1'-2'253,"0"1"-1,-1-1 1,1 0-1,-1 1 1,1-1-1,-1 0 0,0 1 1,0-1-1,0 0 1,0 1-1,0-1 1,0 0-1,0 0 1,0 1-1,-1-1 1,1 0-1,0 1 1,-1-1-1,0 1 1,1-1-1,-1 1 1,0-1-1,0 1 1,-1-3-1,0 4-184,1-1 0,-1 1 0,1-1 1,-1 1-1,0-1 0,1 1 0,-1 0 0,0 0 0,1 0 0,-1 0 0,0 0 1,1 0-1,-1 0 0,0 1 0,1-1 0,-1 1 0,0-1 0,1 1 0,-1 0 1,1-1-1,-1 1 0,1 0 0,-1 0 0,0 1 0,-1-1-37,1 1-1,-1-1 0,1 1 0,0 0 1,-1 0-1,1 0 0,0 0 1,0 0-1,1 0 0,-1 1 1,0-1-1,1 0 0,-1 1 1,1 0-1,0-1 0,0 1 1,0 0-1,0-1 0,0 1 1,1 0-1,-1 0 0,1 0 1,0 0-1,0-1 0,0 1 1,0 0-1,0 0 0,1 0 1,-1 0-1,1 0 0,1 3 1,0 1-54,1-1 1,-1 0 0,2 0 0,-1 0-1,0 0 1,1 0 0,0-1 0,1 1 0,-1-1-1,1 0 1,0-1 0,7 6 0,-10-9 13,-1 0 0,0 0 0,1-1 1,-1 1-1,1 0 0,-1-1 0,0 1 1,1-1-1,0 0 0,-1 1 0,1-1 1,-1 0-1,1 0 0,-1 0 0,1 0 0,-1 0 1,1-1-1,-1 1 0,1 0 0,-1-1 1,1 1-1,-1-1 0,1 1 0,-1-1 1,1 0-1,-1 1 0,0-1 0,0 0 1,1 0-1,0-2 0,4-2 4,0-1-1,-1 1 1,0-1 0,7-10-1,-12 16 6,8-13 58,0-1-1,-1 1 1,-1-1-1,0 0 1,-1-1-1,-1 1 1,0-1-1,-1 0 1,0 0 0,-1 0-1,0-24 1,-2 22 125,-1 1 1,0-1-1,-2 1 1,1-1-1,-2 1 1,0 0 0,-1 0-1,-1 1 1,0-1-1,-13-20 1,19 34-171,0 1 0,-1 0 0,1 0 0,-1 0 0,0 0 0,1 0 0,-1 0 0,0 0 0,1 0 0,-1 1 0,0-1 0,0 0 0,0 0 0,0 1 0,0-1 0,0 0 0,0 1 0,0-1 0,0 1 0,0-1 0,0 1 0,0 0 0,0-1 0,0 1 0,-1 0 0,0 0 0,0 0-6,1 1 0,0 0 1,0 0-1,-1-1 0,1 1 0,0 0 0,0 0 1,0 0-1,0 1 0,0-1 0,0 0 1,0 0-1,1 0 0,-1 1 0,0-1 1,1 0-1,-2 3 0,-1 7-22,-1 0 0,1 0 0,1 0-1,-3 17 1,4 4-387,1-1 0,1 1 0,1 0 0,2-1-1,1 0 1,2 0 0,1 0 0,16 41 0,-3-21-1443</inkml:trace>
+  <inkml:trace contextRef="#ctx0" brushRef="#br0" timeOffset="50664.75">2486 2457 5393,'1'-2'253,"0"1"-1,-1-1 1,1 0-1,-1 1 1,1-1-1,-1 0 0,0 1 1,0-1-1,0 0 1,0 1-1,0-1 1,0 0-1,0 0 1,0 1-1,-1-1 1,1 0-1,0 1 1,-1-1-1,0 1 1,1-1-1,-1 1 1,0-1-1,0 1 1,-1-3-1,0 4-184,1-1 0,-1 1 0,1-1 1,-1 1-1,0-1 0,1 1 0,-1 0 0,0 0 0,1 0 0,-1 0 0,0 0 1,1 0-1,-1 0 0,0 1 0,1-1 0,-1 1 0,0-1 0,1 1 0,-1 0 1,1-1-1,-1 1 0,1 0 0,-1 0 0,0 1 0,-1-1-37,1 1-1,-1-1 0,1 1 0,0 0 1,-1 0-1,1 0 0,0 0 1,0 0-1,1 0 0,-1 1 1,0-1-1,1 0 0,-1 1 1,1 0-1,0-1 0,0 1 1,0 0-1,0-1 0,0 1 1,1 0-1,-1 0 0,1 0 1,0 0-1,0-1 0,0 1 1,0 0-1,0 0 0,1 0 1,-1 0-1,1 0 0,1 3 1,0 1-54,1-1 1,-1 0 0,2 0 0,-1 0-1,0 0 1,1 0 0,0-1 0,1 1 0,-1-1-1,1 0 1,0-1 0,7 6 0,-10-9 13,-1 0 0,0 0 0,1-1 1,-1 1-1,1 0 0,-1-1 0,0 1 1,1-1-1,0 0 0,-1 1 0,1-1 1,-1 0-1,1 0 0,-1 0 0,1 0 0,-1 0 1,1-1-1,-1 1 0,1 0 0,-1-1 1,1 1-1,-1-1 0,1 1 0,-1-1 1,1 0-1,-1 1 0,0-1 0,0 0 1,1 0-1,0-2 0,4-2 4,0-1-1,-1 1 1,0-1 0,7-10-1,-12 16 6,8-13 58,0-1-1,-1 1 1,-1-1-1,0 0 1,-1-1-1,-1 1 1,0-1-1,-1 0 1,0 0 0,-1 0-1,0-24 1,-2 22 125,-1 1 1,0-1-1,-2 1 1,1-1-1,-2 1 1,0 0 0,-1 0-1,-1 1 1,0-1-1,-13-20 1,19 34-171,0 1 0,-1 0 0,1 0 0,-1 0 0,0 0 0,1 0 0,-1 0 0,0 0 0,1 0 0,-1 1 0,0-1 0,0 0 0,0 0 0,0 1 0,0-1 0,0 0 0,0 1 0,0-1 0,0 1 0,0-1 0,0 1 0,0 0 0,0-1 0,0 1 0,-1 0 0,0 0 0,0 0-6,1 1 0,0 0 1,0 0-1,-1-1 0,1 1 0,0 0 0,0 0 1,0 0-1,0 1 0,0-1 0,0 0 1,0 0-1,1 0 0,-1 1 0,0-1 1,1 0-1,-2 3 0,-1 7-22,-1 0 0,1 0 0,1 0-1,-3 17 1,4 4-387,1-1 0,1 1 0,1 0 0,2-1-1,1 0 1,2 0 0,1 0 0,16 41 0,-3-21-1443</inkml:trace>
 </inkml:ink>
 </file>
 
@@ -7286,7 +7367,7 @@
   </inkml:definitions>
   <inkml:trace contextRef="#ctx0" brushRef="#br0">7450 184 5161,'60'36'2061,"-42"-29"390,-18-7-2424,0 0 0,1 0 0,-1 0 0,0 0 0,0 0 0,0 0 0,1 0 0,-1 0-1,0 0 1,0 0 0,0 0 0,0 0 0,0 0 0,1 1 0,-1-1 0,0 0 0,0 0 0,0 0 0,0 0 0,0 0 0,0 1-1,1-1 1,-1 0 0,0 0 0,0 0 0,0 0 0,0 1 0,0-1 0,0 0 0,0 0 0,0 0 0,0 0 0,0 1 0,0-1 0,0 0-1,0 0 1,0 0 0,0 1 0,0-1 0,0 0 0,0 0 0,1 7 171,7 37 34,-3 1 0,-1-1 0,-3 54-1,0-46-166,0-34-87,-1 0 1,-1 0-1,0 0 1,-1-1 0,-5 19-1,7-36 16,0 0 0,0 0 0,0 0 0,0 0 0,0 0 0,-1 0 0,1 0 0,0-1 0,0 1 0,0 0 0,0 0 0,0 0 0,0 0 0,0 0 0,0 0 0,0 0 0,0 0 0,0 0 0,0 0-1,0 0 1,0 0 0,-1 0 0,1 0 0,0 0 0,0 0 0,0-1 0,0 1 0,0 0 0,0 0 0,0 0 0,0 0 0,0 0 0,-1 0 0,1 0 0,0 0 0,0 0 0,0 0 0,0 0 0,0 0 0,0 1 0,0-1 0,0 0 0,0 0 0,0 0 0,-1 0-1,-1-20-65,-1-26 58,-13-152 395,8 143 131,3-1 0,3-84 0,2 134-459,1 0 0,-1-1 1,1 1-1,1 0 1,-1 0-1,1-1 1,0 1-1,0 0 1,1 1-1,0-1 0,5-8 1,-5 11-46,0 0 0,0 0 0,1 0 0,-1 0 0,1 1 0,0-1 0,0 1 0,-1 0 0,2 0 0,-1 0 0,0 1 0,0-1 0,0 1 0,1 0 0,-1 0 0,1 1 0,4-1 0,45-5-57,-27 2-717,-1 1 0,1 1 0,33 3 0,-47 1-821,-5 3-682</inkml:trace>
   <inkml:trace contextRef="#ctx0" brushRef="#br0" timeOffset="328.27">7530 329 4945,'-1'9'2145,"6"4"-1113,0 0-96,11-8-88,2-5-144,6-1-184,9-9-128,8-1-232,3-1-47,5-6-161,-9 0-73,-12 2-351,-4 0-232,-9 13-280,-5 4-160,-1 6-1097</inkml:trace>
-  <inkml:trace contextRef="#ctx0" brushRef="#br0" timeOffset="661.96">7578 661 6201,'-2'12'2697,"-1"9"-1489,5 1-104,7-5-311,4-11-217,13-8-208,5-11-96,10-9-376,7-1-480,-7-2-1441</inkml:trace>
+  <inkml:trace contextRef="#ctx0" brushRef="#br0" timeOffset="661.95">7578 661 6201,'-2'12'2697,"-1"9"-1489,5 1-104,7-5-311,4-11-217,13-8-208,5-11-96,10-9-376,7-1-480,-7-2-1441</inkml:trace>
   <inkml:trace contextRef="#ctx0" brushRef="#br0" timeOffset="1096.54">8192 432 4065,'-1'1'94,"1"0"0,-1 0 0,0 0 0,0 0 1,-1 0-1,1 0 0,0 0 0,0 0 0,0 0 0,-1-1 0,1 1 0,0 0 1,-1-1-1,1 1 0,0-1 0,-1 0 0,1 1 0,-1-1 0,1 0 0,-2 0 1,0 0 124,0-1 1,0 0 0,0 0 0,0 0 0,1 0 0,-1-1-1,-5-2 1,-18-10 850,23 13-990,0-1 0,-1 1 0,0 0 0,1-1 0,-1 1 0,0 1 0,1-1 0,-1 1 0,0-1 0,0 1 0,0 0 0,1 0 0,-1 1 0,0-1 0,-5 2 0,6 0-73,0 0 1,0 0-1,0 0 1,1 0-1,-1 0 1,1 0-1,0 1 1,-1-1-1,1 1 0,0 0 1,1 0-1,-1-1 1,0 1-1,1 0 1,-1 0-1,1 1 1,0-1-1,-1 4 1,-1 2-17,0 0 1,1 0 0,0 1 0,0-1 0,1 1-1,0-1 1,1 1 0,0-1 0,1 1 0,-1 0-1,2-1 1,-1 0 0,5 13 0,-6-22 15,0 1 0,1 0 0,-1 0 0,0-1 0,1 1 0,-1 0 1,0-1-1,1 1 0,-1 0 0,1-1 0,-1 1 0,1 0 0,-1-1 0,1 1 0,0-1 1,-1 1-1,1-1 0,-1 0 0,1 1 0,0-1 0,0 1 0,-1-1 0,1 0 0,0 0 1,0 0-1,-1 1 0,1-1 0,0 0 0,0 0 0,0 0 0,-1 0 0,1 0 0,0 0 1,0 0-1,-1 0 0,1-1 0,0 1 0,0 0 0,-1 0 0,1-1 0,0 1 0,0 0 1,-1-1-1,1 1 0,0-1 0,-1 1 0,1-1 0,-1 1 0,1-1 0,-1 1 0,1-1 1,0 0-1,3-4 102,1 0 0,-1 0 0,0-1 0,5-9 1,24-68 1699,-29 103-1877,1 0-1,8 20 1,-10-32-112,0-1 1,0 1 0,1-1 0,0 0-1,0 0 1,1-1 0,0 1 0,7 6-1,8-1-895,4-5-258</inkml:trace>
   <inkml:trace contextRef="#ctx0" brushRef="#br0" timeOffset="1746.13">8521 485 1440,'-1'0'119,"1"0"-1,0 0 0,0-1 1,0 1-1,0 0 0,0 0 1,-1 0-1,1 0 0,0 0 0,0-1 1,0 1-1,0 0 0,0 0 1,0 0-1,0 0 0,0-1 1,0 1-1,0 0 0,0 0 1,0 0-1,0 0 0,0-1 1,0 1-1,0 0 0,0 0 0,0 0 1,0-1-1,0 1 0,0 0 1,0 0-1,0 0 0,0 0 1,0-1-1,0 1 0,0 0 1,0 0-1,0 0 0,1 0 1,-1 0-1,0-1 0,0 1 0,0 0 1,0 0-1,0 0 0,0 0 1,1 0-1,-1 0 0,0 0 1,0-1-1,0 1 0,0 0 1,1 0-1,-1 0 0,0 0 1,0 0-1,0 0 0,1 0 1,-1 0-1,0 0 0,0 0 0,0 0 1,0 0-1,1 0 0,-1 0 1,0 0-1,0 0 0,0 0 1,1 1-1,-18-20 1538,14 16-1604,-1 0-1,1 1 1,0-1 0,-1 1 0,0 0-1,1 0 1,-1 1 0,-6-3 0,8 4-39,1 0 0,-1 0 0,0 0 0,0 0 0,1 0 1,-1 0-1,0 0 0,0 1 0,1-1 0,-1 1 0,0-1 0,1 1 0,-1-1 1,0 1-1,1 0 0,-1 0 0,1 0 0,-1 0 0,1 0 0,0 0 1,-1 1-1,1-1 0,0 0 0,0 1 0,0-1 0,0 0 0,0 1 0,-1 1 1,-3 7-24,0-1 1,1 0 0,0 1 0,1 0 0,0 0 0,0 0 0,1 0 0,-2 18-1,4-22-37,-1 1 0,1-1-1,0 1 1,1-1-1,-1 1 1,1-1-1,0 0 1,1 1 0,0-1-1,0 0 1,0 0-1,1 0 1,0 0 0,6 10-1,-7-14 17,-1 0-1,1 0 1,0 0 0,-1 0-1,1 0 1,0 0 0,0-1-1,1 1 1,-1-1-1,0 1 1,0-1 0,1 0-1,-1 0 1,1 0 0,-1 0-1,1 0 1,-1-1 0,1 1-1,-1-1 1,5 0 0,-4 0 0,0-1 1,0 1 0,0-1 0,0 0 0,0 0 0,0-1 0,0 1 0,-1-1 0,1 1 0,0-1 0,-1 0 0,1 0 0,-1 0 0,4-4 0,1-3-2,0 0 0,0 0 0,-1-1 0,0 0 0,-1 0 0,0-1 0,0 1 1,3-13-1,-2-6 83,-2 1 1,0-1-1,-2 1 1,-1-1 0,-1 0-1,-2 0 1,-1 1-1,-7-36 1,6 47 10,2 0 0,0 0 0,1 0-1,2-31 1,-1 48-57,0 0 0,0 0 0,0 0-1,0 0 1,0 0 0,0 0 0,0 1-1,0-1 1,0 0 0,0 0 0,0 0-1,0 0 1,0 0 0,0 0 0,0 1-1,0-1 1,0 0 0,0 0 0,1 0-1,-1 0 1,0 0 0,0 0 0,0 0-1,0 0 1,0 0 0,0 0 0,0 0-1,1 1 1,-1-1 0,0 0 0,0 0-1,0 0 1,0 0 0,0 0 0,0 0-1,1 0 1,-1 0 0,0 0 0,0 0 0,0 0-1,0 0 1,0 0 0,0 0 0,1 0-1,-1 0 1,0-1 0,0 1 0,0 0-1,0 0 1,0 0 0,0 0 0,1 0-1,-1 0 1,0 0 0,0 0 0,0 0-1,0 0 1,0 0 0,0-1 0,0 1-1,0 0 1,0 0 0,0 0 0,0 0-1,1 0 1,-1 0 0,0-1 0,6 14 165,10 41 306,12 74 1,-19-78-375,3 0 1,21 60-1,-30-103-88,1 1 1,0-1-1,0 0 1,1 0-1,5 6 1,-9-11-11,0-1 1,0 0-1,0 0 1,1 0-1,-1 0 1,0 0-1,1 0 0,-1 0 1,0 0-1,1-1 1,-1 1-1,1 0 1,-1-1-1,3 1 1,-3-1 0,0 0 0,0 0 0,-1 0-1,1-1 1,0 1 0,0 0 0,0 0 0,0-1 0,0 1 0,0-1 0,0 1 0,-1-1 0,1 1 0,0-1 0,0 1 0,-1-1-1,1 0 1,0 1 0,-1-1 0,1 0 0,-1 0 0,1 1 0,-1-1 0,1 0 0,-1 0 0,1-1 0,19-66 105,-20 68-114,1 0-1,-1 0 0,0 0 0,0-1 0,0 1 0,1 0 0,-1 0 0,0 0 0,1 0 0,-1 0 0,0 0 1,0 0-1,1 0 0,-1 0 0,0 0 0,0 0 0,1 0 0,-1 0 0,0 0 0,0 0 0,1 0 0,-1 0 1,0 0-1,0 0 0,1 0 0,-1 0 0,0 1 0,0-1 0,1 0 0,-1 0 0,0 0 0,0 0 0,0 1 1,1-1-1,-1 0 0,0 0 0,0 0 0,0 1 0,0-1 0,1 0 0,-1 0 0,0 1 0,0-1 0,0 0 1,0 0-1,0 1 0,0-1 0,0 0 0,0 1 0,8 14-331,-7-14 285,9 21-764,3 2-745</inkml:trace>
   <inkml:trace contextRef="#ctx0" brushRef="#br0" timeOffset="3038.6">9315 463 3441,'9'-11'814,"6"-12"583,-7 0 2368,-14 67-1592,2-25-2174,1 0 0,1 0 0,0 1 0,1-1 0,2 0-1,0 1 1,0-1 0,9 33 0,-10-50 3,0-1 0,1 0 0,-1 0-1,1 1 1,-1-1 0,1 0 0,-1 0 0,1 0 0,0 0 0,-1 0 0,1 0 0,0 0 0,0 0 0,0 0 0,0 0 0,0-1-1,0 1 1,0 0 0,0-1 0,1 2 0,-1-2 4,0 0 0,0 0 1,0 0-1,0 0 0,0 0 0,0 0 0,0 0 0,0 0 0,0-1 0,0 1 0,0 0 1,0-1-1,0 1 0,0-1 0,0 1 0,0-1 0,0 1 0,1-2 0,2-1 21,0-1 0,0 0-1,-1 0 1,1 0-1,-1 0 1,0-1 0,4-7-1,-2 0 124,1-1 0,-2 1 0,0-1 0,0 0-1,-1-1 1,-1 1 0,0 0 0,-1-1 0,0 1 0,-2-20 0,3 32 208,4 7-259,7 13-87,-2 7-6,-1 0-1,12 48 1,2 7 5,-7-38-21,-3 1-1,-1 1 1,-3 0-1,10 90 1,-18-110-75,-2-1 0,-1 0 0,-5 33 0,5-51 73,0 0 1,0 0 0,-1 0-1,0 0 1,0-1 0,0 1-1,-1-1 1,0 1 0,0-1-1,0 0 1,-1 0 0,0 0-1,0-1 1,0 1 0,0-1 0,-1 0-1,1 0 1,-1-1 0,-6 4-1,8-5 16,1-1 0,0 0 0,0 0 0,0-1 0,-1 1 0,1 0 0,0-1 0,-1 1 0,1-1-1,0 0 1,-1 0 0,1 0 0,0 0 0,-1 0 0,1 0 0,-1-1 0,1 1 0,0-1 0,-5-1 0,4 0 8,0 0 0,-1 0 0,1-1 0,0 1 0,0-1-1,1 1 1,-1-1 0,0 0 0,1 0 0,0 0 0,-3-5 0,-1-2 15,1-1 1,0 0-1,1-1 0,0 1 1,1-1-1,0 1 0,-1-14 0,4 18-24,-1 0-1,1 0 1,0 0-1,1 0 1,0 0-1,0 0 1,0 0-1,1 1 1,0-1-1,0 0 0,1 1 1,0 0-1,0-1 1,1 1-1,-1 0 1,9-9-1,-3 4-163,2 1-1,-1 0 1,1 1 0,1 0-1,-1 1 1,1 0-1,15-7 1,15-7-968</inkml:trace>
@@ -7359,7 +7440,7 @@
   <inkml:trace contextRef="#ctx0" brushRef="#br0" timeOffset="1478.75">1285 333 4753,'43'-43'2071,"-42"42"-1991,-1 1 1,1-1-1,0 1 0,0 0 1,0-1-1,0 1 0,0 0 0,-1 0 1,1 0-1,0-1 0,0 1 0,0 0 1,0 0-1,0 0 0,0 0 1,0 1-1,0-1 0,0 0 0,-1 0 1,1 0-1,0 1 0,0-1 0,0 1 1,0-1-1,1 1 0,19 16 1641,-14-10-748,0-1-873,-1 0-1,-1 1 1,1-1-1,-1 1 1,0 0-1,0 1 1,-1-1-1,0 1 1,-1 0 0,1 0-1,-2 0 1,1 0-1,-1 1 1,0-1-1,-1 1 1,0-1-1,0 1 1,-1-1-1,0 1 1,0 0-1,-3 13 1,-4-7-88,1-19 37,-2-28 37,7 12-52,2-1 0,0 1 0,1-1 0,1 1 0,7-27 0,-6 33-99,0 1-1,1 0 1,0 0 0,1 1-1,0-1 1,1 1-1,0 0 1,17-19 0,-21 28-173,-1 1 1,1-1 0,0 1 0,0-1-1,0 1 1,0 0 0,0 1 0,0-1 0,0 0-1,1 1 1,-1 0 0,0-1 0,1 1 0,-1 1-1,5-2 1,11 2-2307</inkml:trace>
   <inkml:trace contextRef="#ctx0" brushRef="#br0" timeOffset="1828.89">1741 347 5321,'1'2'213,"0"-1"-1,0 1 1,0-1-1,0 1 0,0-1 1,0 1-1,1-1 1,-1 0-1,0 0 1,1 0-1,-1 0 1,1 0-1,-1 0 1,1 0-1,-1 0 0,3 1 1,-1-2-165,-1-1-1,0 1 1,0 0-1,0 0 1,0-1 0,1 0-1,-1 1 1,0-1-1,0 0 1,0 0 0,0 0-1,0 0 1,2-2-1,6-4 178,-2 0-1,1 0 1,-1-1 0,0 0-1,0-1 1,-1 1-1,-1-1 1,1-1-1,-1 1 1,-1-1-1,0 0 1,0-1-1,-1 1 1,0-1-1,-1 0 1,0 0 0,-1 0-1,2-18 1,-4 25-192,1 1 0,-1-1 0,1 1 0,-1 0 0,-1-1 0,1 1 0,0-1 0,-1 1 0,1 0 0,-1-1 0,0 1 0,0 0 0,-1 0 0,1 0 0,0 0 0,-1 0 0,0 0 1,0 0-1,0 0 0,0 1 0,0-1 0,-1 1 0,1-1 0,-1 1 0,1 0 0,-1 0 0,0 0 0,0 0 0,0 1 0,0-1 0,-3-1 0,4 3-31,0 0 0,0 0 0,0 0 0,0 1 1,0-1-1,0 0 0,0 1 0,0-1 0,0 1 0,0 0 0,0 0 0,1 0 0,-1-1 0,0 2 0,1-1 0,-1 0 0,1 0 0,-1 0 0,1 1 1,-1-1-1,1 1 0,0-1 0,0 1 0,-1-1 0,1 1 0,1 0 0,-1 0 0,0 0 0,0-1 0,0 4 0,-4 6-32,1 1-1,0 0 0,-2 16 1,2-9-53,-1 2-71,1 0-1,1 0 0,0 32 1,3-49 86,0 0 1,0 0-1,0 0 0,1 0 1,-1 0-1,1 0 1,0 1-1,1-2 0,-1 1 1,0 0-1,1 0 0,0 0 1,0-1-1,0 1 1,1-1-1,-1 0 0,1 1 1,-1-1-1,1 0 0,0 0 1,0-1-1,1 1 1,-1-1-1,6 3 0,-6-3-83,1-1 0,0 0 0,0 0-1,-1 0 1,1 0 0,0-1 0,0 1-1,0-1 1,0 0 0,0 0 0,0-1 0,0 1-1,0-1 1,7-2 0,30-8-1668</inkml:trace>
   <inkml:trace contextRef="#ctx0" brushRef="#br0" timeOffset="2211.32">2319 102 6385,'-44'13'3235,"35"-12"-3144,1 1-1,0 0 0,0 0 0,1 1 1,-1 0-1,0 1 0,1-1 1,0 2-1,0-1 0,0 1 0,-10 9 1,16-13-86,-1 1 1,1 0 0,1-1 0,-1 1 0,0 0 0,0 0 0,1-1 0,-1 1-1,1 0 1,-1 0 0,1 0 0,0 0 0,-1 0 0,1 0 0,0 0 0,1-1-1,-1 1 1,0 0 0,0 0 0,1 0 0,-1 0 0,1 0 0,0 0-1,-1-1 1,1 1 0,0 0 0,0-1 0,0 1 0,0 0 0,1-1 0,-1 0-1,2 3 1,3 2 80,0 0 0,0 0 1,0-1-1,1 1 0,0-2 0,9 6 0,5 1 465,42 13 1,-45-19-372,0 2 0,-1 0 0,0 1 0,21 14 0,-36-22-191,0 1 0,-1 1 1,1-1-1,-1 0 0,1 0 0,-1 1 1,0-1-1,1 0 0,-1 1 0,0-1 1,0 1-1,0 0 0,0-1 0,0 1 1,-1 0-1,1 0 0,0-1 0,-1 1 1,1 0-1,-1 0 0,0 0 0,0 0 1,0 0-1,0 0 0,0 0 0,0-1 1,0 1-1,0 0 0,-1 0 0,1 0 1,-1 0-1,1 0 0,-1-1 0,0 1 1,0 0-1,0-1 0,0 1 0,0 0 1,0-1-1,-2 3 0,-6 6-144,0-1 0,0 1 0,-1-2 1,-19 14-1,18-14 60,-10 8-245,-35 19 1,49-31 217,0 0 1,0-1 0,-1 0 0,1 0 0,-1-1 0,0 0 0,0 0-1,0-1 1,-9 1 0,15-2 66,1 0 0,0 0 0,0 0 0,0 0 0,0-1-1,-1 1 1,1 0 0,0-1 0,0 1 0,0-1 0,0 1 0,0-1-1,0 0 1,0 1 0,0-1 0,0 0 0,1 0 0,-1 0 0,0 0-1,0 1 1,1-1 0,-1 0 0,0 0 0,1 0 0,-1-1 0,1 1 0,-1 0-1,1 0 1,0 0 0,0 0 0,-1 0 0,1 0 0,0-1 0,0 0-1,2-26-1995</inkml:trace>
-  <inkml:trace contextRef="#ctx0" brushRef="#br0" timeOffset="2544.7">2701 0 5705,'-1'8'2697,"-2"9"-1185,-2 3-728,2 7-112,0 10-456,3 7-184,1 6-144,-1 0-312,4 2-600,-3-4-344</inkml:trace>
+  <inkml:trace contextRef="#ctx0" brushRef="#br0" timeOffset="2544.69">2701 0 5705,'-1'8'2697,"-2"9"-1185,-2 3-728,2 7-112,0 10-456,3 7-184,1 6-144,-1 0-312,4 2-600,-3-4-344</inkml:trace>
   <inkml:trace contextRef="#ctx0" brushRef="#br0" timeOffset="2898.52">2673 328 6841,'-33'-55'3009,"28"59"-1505,3 0-95,2 9-289,2-6-136,4-1-240,5 0-152,8-5-159,7 4-145,7 0-152,0-10-176,4 5-440,1-8-241,-1-3-743,4 8-344</inkml:trace>
 </inkml:ink>
 </file>
@@ -7389,7 +7470,7 @@
     </inkml:brush>
   </inkml:definitions>
   <inkml:trace contextRef="#ctx0" brushRef="#br0">228 115 3889,'-3'-3'227,"1"-1"0,-1 0 0,0-1-1,1 1 1,0 0 0,0-1 0,0 1 0,1-1 0,0 0 0,-1 1 0,2-1 0,-1 0 0,0 0 0,1 0 0,0 1-1,0-1 1,1 0 0,-1 0 0,2-7 0,4-4 1639,-5 28-543,1 22-1234,25 396 59,-22-398-403,-4-26 78,0 0-1,0 0 1,0 0 0,-1 0-1,0-1 1,0 1 0,0 0-1,-2 7 1,0-15-791,-4-13-664</inkml:trace>
-  <inkml:trace contextRef="#ctx0" brushRef="#br0" timeOffset="450.42">23 177 4145,'-1'-1'167,"1"1"0,-1 0 1,0-1-1,0 1 0,1-1 1,-1 1-1,0 0 0,0 0 0,1-1 1,-1 1-1,0 0 0,0 0 0,0 0 1,0 0-1,1 0 0,-1 0 1,0 0-1,0 0 0,0 0 0,0 0 1,-1 1-1,2 0-101,0-1 0,-1 1 0,1-1 0,-1 1 0,1-1 0,0 1 0,0-1 0,-1 1 0,1 0 0,0-1 0,0 1 0,0-1 1,0 1-1,0 0 0,0-1 0,0 1 0,0 0 0,0-1 0,0 1 0,0-1 0,0 2 0,13 36 788,-9-28-769,1-1 1,0 0 0,1 0-1,-1-1 1,2 0 0,-1 0-1,1 0 1,0 0 0,16 11-1,-19-16-57,0-1 0,0 1 0,0-1 0,0 0 0,1 0 0,-1-1-1,1 1 1,-1-1 0,1 0 0,-1 0 0,1-1 0,-1 1 0,1-1 0,0 0-1,-1 0 1,1-1 0,0 1 0,-1-1 0,1 0 0,-1 0 0,1-1 0,-1 1-1,1-1 1,4-3 0,0 0 59,-1-1 0,1 0 0,-2 0-1,1-1 1,-1 0 0,0 0 0,0-1 0,0 0 0,-1 0-1,8-15 1,3-9 284,20-53 0,-31 71-270,-6 14-92,0-1 0,1 0 1,-1 0-1,0 0 0,1 1 1,-1-1-1,0 0 0,1 0 0,-1 1 1,1-1-1,-1 0 0,1 1 0,-1-1 1,1 1-1,0-1 0,-1 1 1,1-1-1,0 1 0,0-1 0,0 1-4,-1 0-1,1 0 0,-1 0 1,1 0-1,-1 1 0,0-1 1,1 0-1,-1 0 0,1 1 1,-1-1-1,0 0 0,1 1 1,-1-1-1,0 0 0,0 1 0,1-1 1,-1 0-1,0 1 0,0-1 1,1 1-1,-1-1 0,0 1 1,0-1-1,0 1 0,9 37 74,-9-35-74,13 105 39,-11-69-69,3 0 0,1-1 0,2 0 0,13 38 0,-20-72 26,1 0 0,0 0 0,0-1 0,0 1 0,1 0 0,-1-1 0,1 0 0,3 4-1,-5-6 3,0 0-1,-1-1 1,1 1-1,0 0 1,0 0-1,0-1 1,0 1-1,0-1 1,0 1-1,0-1 1,0 1-1,1-1 1,-1 0-1,0 0 1,0 1-1,0-1 1,0 0-1,0 0 1,1 0-1,-1 0 1,0 0-1,0 0 1,0-1-1,0 1 1,0 0-1,0 0 1,1-1-1,-1 1 1,0-1-1,0 1 1,0-1-1,0 0 1,0 1-1,0-2 1,7-6 3,0-1 0,-1 0 0,0 0 0,-1-1 0,0 0 0,0 0 0,-1 0 1,7-22-1,15-25 56,-27 56-61,0 1 0,0 0 0,0-1 0,1 1 1,-1-1-1,0 1 0,0 0 0,0-1 1,1 1-1,-1 0 0,0-1 0,1 1 0,-1 0 1,0-1-1,1 1 0,-1 0 0,0 0 0,1-1 1,-1 1-1,0 0 0,1 0 0,-1 0 0,1 0 1,-1-1-1,1 1 0,-1 0 0,0 0 0,1 0 1,-1 0-1,1 0 0,-1 0 0,1 0 1,-1 0-1,0 0 0,1 1 0,10 13-2,3 28-102,-13-39 72,2 7-66,12 39-1133,-14-46 971,1 0 0,0 0 0,-1 0 0,1 0 0,0-1 0,0 1 1,0 0-1,1-1 0,-1 0 0,1 1 0,-1-1 0,5 3 0,9 1-2182</inkml:trace>
+  <inkml:trace contextRef="#ctx0" brushRef="#br0" timeOffset="450.41">23 177 4145,'-1'-1'167,"1"1"0,-1 0 1,0-1-1,0 1 0,1-1 1,-1 1-1,0 0 0,0 0 0,1-1 1,-1 1-1,0 0 0,0 0 0,0 0 1,0 0-1,1 0 0,-1 0 1,0 0-1,0 0 0,0 0 0,0 0 1,-1 1-1,2 0-101,0-1 0,-1 1 0,1-1 0,-1 1 0,1-1 0,0 1 0,0-1 0,-1 1 0,1 0 0,0-1 0,0 1 0,0-1 1,0 1-1,0 0 0,0-1 0,0 1 0,0 0 0,0-1 0,0 1 0,0-1 0,0 2 0,13 36 788,-9-28-769,1-1 1,0 0 0,1 0-1,-1-1 1,2 0 0,-1 0-1,1 0 1,0 0 0,16 11-1,-19-16-57,0-1 0,0 1 0,0-1 0,0 0 0,1 0 0,-1-1-1,1 1 1,-1-1 0,1 0 0,-1 0 0,1-1 0,-1 1 0,1-1 0,0 0-1,-1 0 1,1-1 0,0 1 0,-1-1 0,1 0 0,-1 0 0,1-1 0,-1 1-1,1-1 1,4-3 0,0 0 59,-1-1 0,1 0 0,-2 0-1,1-1 1,-1 0 0,0 0 0,0-1 0,0 0 0,-1 0-1,8-15 1,3-9 284,20-53 0,-31 71-270,-6 14-92,0-1 0,1 0 1,-1 0-1,0 0 0,1 1 1,-1-1-1,0 0 0,1 0 0,-1 1 1,1-1-1,-1 0 0,1 1 0,-1-1 1,1 1-1,0-1 0,-1 1 1,1-1-1,0 1 0,0-1 0,0 1-4,-1 0-1,1 0 0,-1 0 1,1 0-1,-1 1 0,0-1 1,1 0-1,-1 0 0,1 1 1,-1-1-1,0 0 0,1 1 1,-1-1-1,0 0 0,0 1 0,1-1 1,-1 0-1,0 1 0,0-1 1,1 1-1,-1-1 0,0 1 1,0-1-1,0 1 0,9 37 74,-9-35-74,13 105 39,-11-69-69,3 0 0,1-1 0,2 0 0,13 38 0,-20-72 26,1 0 0,0 0 0,0-1 0,0 1 0,1 0 0,-1-1 0,1 0 0,3 4-1,-5-6 3,0 0-1,-1-1 1,1 1-1,0 0 1,0 0-1,0-1 1,0 1-1,0-1 1,0 1-1,0-1 1,0 1-1,1-1 1,-1 0-1,0 0 1,0 1-1,0-1 1,0 0-1,0 0 1,1 0-1,-1 0 1,0 0-1,0 0 1,0-1-1,0 1 1,0 0-1,0 0 1,1-1-1,-1 1 1,0-1-1,0 1 1,0-1-1,0 0 1,0 1-1,0-2 1,7-6 3,0-1 0,-1 0 0,0 0 0,-1-1 0,0 0 0,0 0 0,-1 0 1,7-22-1,15-25 56,-27 56-61,0 1 0,0 0 0,0-1 0,1 1 1,-1-1-1,0 1 0,0 0 0,0-1 1,1 1-1,-1 0 0,0-1 0,1 1 0,-1 0 1,0-1-1,1 1 0,-1 0 0,0 0 0,1-1 1,-1 1-1,0 0 0,1 0 0,-1 0 0,1 0 1,-1-1-1,1 1 0,-1 0 0,0 0 0,1 0 1,-1 0-1,1 0 0,-1 0 0,1 0 1,-1 0-1,0 0 0,1 1 0,10 13-2,3 28-102,-13-39 72,2 7-66,12 39-1133,-14-46 971,1 0 0,0 0 0,-1 0 0,1 0 0,0-1 0,0 1 1,0 0-1,1-1 0,-1 0 0,1 1 0,-1-1 0,5 3 0,9 1-2182</inkml:trace>
   <inkml:trace contextRef="#ctx0" brushRef="#br0" timeOffset="783.04">755 308 4001,'2'6'489,"0"0"-1,1 0 1,0 0 0,0 0 0,0 0-1,1 0 1,-1-1 0,1 0 0,8 8-1,-10-11-432,1 0 1,-1 0-1,1-1 0,-1 1 0,1-1 0,0 1 1,-1-1-1,1 0 0,0 0 0,0 0 0,0-1 0,0 1 1,0-1-1,0 1 0,-1-1 0,1 0 0,0 0 1,0 0-1,0-1 0,0 1 0,0-1 0,0 0 0,0 1 1,5-3-1,0-1 176,1-1 0,-1 1 1,1-1-1,-2-1 0,1 1 0,0-2 0,-1 1 1,0-1-1,8-10 0,-10 11-106,0 0 0,-1 0 0,0-1 0,0 1 0,0-1 0,-1 0 0,0 0 0,0 0 0,-1-1 1,0 1-1,0-1 0,0-8 0,-2 13-103,1 0 1,-1 0 0,-1 0-1,1 0 1,0-1-1,-1 1 1,1 0 0,-1 0-1,0 0 1,0 0-1,0 0 1,-1 0 0,1 1-1,-1-1 1,1 0-1,-1 1 1,0-1 0,0 1-1,0-1 1,0 1-1,-1 0 1,1 0 0,-6-4-1,6 5-23,0 1 0,0-1 0,-1 0 0,1 1 0,0-1 0,-1 1 0,1 0 0,-1 0 0,1 0 0,0 0 0,-1 0 0,1 0 0,0 1 0,-1-1 0,1 1 0,0 0 0,-1 0 0,1-1 0,0 1 0,0 1 0,0-1 0,0 0 0,0 0 0,0 1 0,0-1 0,1 1 0,-1 0 0,0 0 0,1-1 0,-1 1 0,1 0 1,-2 3-1,-4 7-58,0 0 0,0 0 0,1 0 0,1 1 1,0 0-1,1 0 0,0 1 0,1-1 0,-2 16 1,4-20-83,1 0 0,0 0 0,0-1 1,1 1-1,-1 0 0,2-1 0,2 10 0,-3-13-22,1-1 0,-1 0-1,1 1 1,0-1 0,1 0-1,-1 0 1,1 0 0,-1-1-1,1 1 1,0-1 0,1 1-1,-1-1 1,8 5 0,23 11-1328</inkml:trace>
 </inkml:ink>
 </file>
